--- a/paper/数据库表.docx
+++ b/paper/数据库表.docx
@@ -1,6 +1,6 @@
 
 <file path=word/document.xml><?xml version="1.0" encoding="utf-8"?>
-<w:document xmlns:wpc="http://schemas.microsoft.com/office/word/2010/wordprocessingCanvas" xmlns:cx="http://schemas.microsoft.com/office/drawing/2014/chartex" xmlns:cx1="http://schemas.microsoft.com/office/drawing/2015/9/8/chartex" xmlns:cx2="http://schemas.microsoft.com/office/drawing/2015/10/21/chartex" xmlns:cx3="http://schemas.microsoft.com/office/drawing/2016/5/9/chartex" xmlns:cx4="http://schemas.microsoft.com/office/drawing/2016/5/10/chartex" xmlns:cx5="http://schemas.microsoft.com/office/drawing/2016/5/11/chartex" xmlns:cx6="http://schemas.microsoft.com/office/drawing/2016/5/12/chartex" xmlns:cx7="http://schemas.microsoft.com/office/drawing/2016/5/13/chartex" xmlns:cx8="http://schemas.microsoft.com/office/drawing/2016/5/14/chartex" xmlns:mc="http://schemas.openxmlformats.org/markup-compatibility/2006" xmlns:aink="http://schemas.microsoft.com/office/drawing/2016/ink" xmlns:am3d="http://schemas.microsoft.com/office/drawing/2017/model3d" xmlns:o="urn:schemas-microsoft-com:office:office" xmlns:r="http://schemas.openxmlformats.org/officeDocument/2006/relationships" xmlns:m="http://schemas.openxmlformats.org/officeDocument/2006/math" xmlns:v="urn:schemas-microsoft-com:vml" xmlns:wp14="http://schemas.microsoft.com/office/word/2010/wordprocessingDrawing" xmlns:wp="http://schemas.openxmlformats.org/drawingml/2006/wordprocessingDrawing" xmlns:w10="urn:schemas-microsoft-com:office:word" xmlns:w="http://schemas.openxmlformats.org/wordprocessingml/2006/main" xmlns:w14="http://schemas.microsoft.com/office/word/2010/wordml" xmlns:w15="http://schemas.microsoft.com/office/word/2012/wordml" xmlns:w16cex="http://schemas.microsoft.com/office/word/2018/wordml/cex" xmlns:w16cid="http://schemas.microsoft.com/office/word/2016/wordml/cid" xmlns:w16="http://schemas.microsoft.com/office/word/2018/wordml" xmlns:w16se="http://schemas.microsoft.com/office/word/2015/wordml/symex" xmlns:wpg="http://schemas.microsoft.com/office/word/2010/wordprocessingGroup" xmlns:wpi="http://schemas.microsoft.com/office/word/2010/wordprocessingInk" xmlns:wne="http://schemas.microsoft.com/office/word/2006/wordml" xmlns:wps="http://schemas.microsoft.com/office/word/2010/wordprocessingShape" mc:Ignorable="w14 w15 w16se w16cid w16 w16cex wp14">
+<w:document xmlns:wpc="http://schemas.microsoft.com/office/word/2010/wordprocessingCanvas" xmlns:cx="http://schemas.microsoft.com/office/drawing/2014/chartex" xmlns:cx1="http://schemas.microsoft.com/office/drawing/2015/9/8/chartex" xmlns:cx2="http://schemas.microsoft.com/office/drawing/2015/10/21/chartex" xmlns:cx3="http://schemas.microsoft.com/office/drawing/2016/5/9/chartex" xmlns:cx4="http://schemas.microsoft.com/office/drawing/2016/5/10/chartex" xmlns:cx5="http://schemas.microsoft.com/office/drawing/2016/5/11/chartex" xmlns:cx6="http://schemas.microsoft.com/office/drawing/2016/5/12/chartex" xmlns:cx7="http://schemas.microsoft.com/office/drawing/2016/5/13/chartex" xmlns:cx8="http://schemas.microsoft.com/office/drawing/2016/5/14/chartex" xmlns:mc="http://schemas.openxmlformats.org/markup-compatibility/2006" xmlns:aink="http://schemas.microsoft.com/office/drawing/2016/ink" xmlns:am3d="http://schemas.microsoft.com/office/drawing/2017/model3d" xmlns:o="urn:schemas-microsoft-com:office:office" xmlns:r="http://schemas.openxmlformats.org/officeDocument/2006/relationships" xmlns:m="http://schemas.openxmlformats.org/officeDocument/2006/math" xmlns:v="urn:schemas-microsoft-com:vml" xmlns:wp14="http://schemas.microsoft.com/office/word/2010/wordprocessingDrawing" xmlns:wp="http://schemas.openxmlformats.org/drawingml/2006/wordprocessingDrawing" xmlns:w10="urn:schemas-microsoft-com:office:word" xmlns:w="http://schemas.openxmlformats.org/wordprocessingml/2006/main" xmlns:w14="http://schemas.microsoft.com/office/word/2010/wordml" xmlns:w15="http://schemas.microsoft.com/office/word/2012/wordml" xmlns:w16cex="http://schemas.microsoft.com/office/word/2018/wordml/cex" xmlns:w16cid="http://schemas.microsoft.com/office/word/2016/wordml/cid" xmlns:w16="http://schemas.microsoft.com/office/word/2018/wordml" xmlns:w16sdtdh="http://schemas.microsoft.com/office/word/2020/wordml/sdtdatahash" xmlns:w16se="http://schemas.microsoft.com/office/word/2015/wordml/symex" xmlns:wpg="http://schemas.microsoft.com/office/word/2010/wordprocessingGroup" xmlns:wpi="http://schemas.microsoft.com/office/word/2010/wordprocessingInk" xmlns:wne="http://schemas.microsoft.com/office/word/2006/wordml" xmlns:wps="http://schemas.microsoft.com/office/word/2010/wordprocessingShape" mc:Ignorable="w14 w15 w16se w16cid w16 w16cex w16sdtdh wp14">
   <w:body>
     <w:p>
       <w:pPr>
@@ -36,8 +36,8 @@
       <w:pPr>
         <w:pStyle w:val="3"/>
       </w:pPr>
-      <w:bookmarkStart w:id="2" w:name="header-n3"/>
-      <w:bookmarkStart w:id="3" w:name="_Hlk68170144"/>
+      <w:bookmarkStart w:id="2" w:name="_Hlk68170144"/>
+      <w:bookmarkStart w:id="3" w:name="header-n3"/>
       <w:proofErr w:type="spellStart"/>
       <w:r>
         <w:t>用户表</w:t>
@@ -869,7 +869,7 @@
           </w:p>
         </w:tc>
       </w:tr>
-      <w:bookmarkEnd w:id="3"/>
+      <w:bookmarkEnd w:id="2"/>
       <w:bookmarkEnd w:id="4"/>
     </w:tbl>
     <w:p>
@@ -885,7 +885,7 @@
         <w:pStyle w:val="3"/>
       </w:pPr>
       <w:bookmarkStart w:id="5" w:name="header-n62"/>
-      <w:bookmarkEnd w:id="2"/>
+      <w:bookmarkEnd w:id="3"/>
       <w:proofErr w:type="spellStart"/>
       <w:r>
         <w:t>学校表</w:t>
@@ -2121,6 +2121,14 @@
       <w:tblPr>
         <w:tblStyle w:val="Table"/>
         <w:tblW w:w="0" w:type="pct"/>
+        <w:tblBorders>
+          <w:top w:val="single" w:sz="4" w:space="0" w:color="auto"/>
+          <w:left w:val="single" w:sz="4" w:space="0" w:color="auto"/>
+          <w:bottom w:val="single" w:sz="4" w:space="0" w:color="auto"/>
+          <w:right w:val="single" w:sz="4" w:space="0" w:color="auto"/>
+          <w:insideH w:val="single" w:sz="4" w:space="0" w:color="auto"/>
+          <w:insideV w:val="single" w:sz="4" w:space="0" w:color="auto"/>
+        </w:tblBorders>
         <w:tblLook w:val="0020" w:firstRow="1" w:lastRow="0" w:firstColumn="0" w:lastColumn="0" w:noHBand="0" w:noVBand="0"/>
       </w:tblPr>
       <w:tblGrid>
@@ -2135,19 +2143,28 @@
         <w:tc>
           <w:tcPr>
             <w:tcW w:w="0" w:type="auto"/>
-          </w:tcPr>
-          <w:p>
-            <w:pPr>
-              <w:pStyle w:val="Compact"/>
-            </w:pPr>
+            <w:tcBorders>
+              <w:bottom w:val="none" w:sz="0" w:space="0" w:color="auto"/>
+            </w:tcBorders>
+          </w:tcPr>
+          <w:p>
+            <w:pPr>
+              <w:pStyle w:val="Compact"/>
+            </w:pPr>
+            <w:bookmarkStart w:id="10" w:name="_Hlk69665090"/>
+            <w:proofErr w:type="spellStart"/>
             <w:r>
               <w:t>字段</w:t>
             </w:r>
-          </w:p>
-        </w:tc>
-        <w:tc>
-          <w:tcPr>
-            <w:tcW w:w="0" w:type="auto"/>
+            <w:proofErr w:type="spellEnd"/>
+          </w:p>
+        </w:tc>
+        <w:tc>
+          <w:tcPr>
+            <w:tcW w:w="0" w:type="auto"/>
+            <w:tcBorders>
+              <w:bottom w:val="none" w:sz="0" w:space="0" w:color="auto"/>
+            </w:tcBorders>
           </w:tcPr>
           <w:p>
             <w:pPr>
@@ -2161,6 +2178,9 @@
         <w:tc>
           <w:tcPr>
             <w:tcW w:w="0" w:type="auto"/>
+            <w:tcBorders>
+              <w:bottom w:val="none" w:sz="0" w:space="0" w:color="auto"/>
+            </w:tcBorders>
           </w:tcPr>
           <w:p>
             <w:pPr>
@@ -2460,6 +2480,7 @@
           </w:p>
         </w:tc>
       </w:tr>
+      <w:bookmarkEnd w:id="10"/>
     </w:tbl>
     <w:p>
       <w:pPr>
@@ -2470,7 +2491,7 @@
       <w:pPr>
         <w:pStyle w:val="3"/>
       </w:pPr>
-      <w:bookmarkStart w:id="10" w:name="header-n178"/>
+      <w:bookmarkStart w:id="11" w:name="header-n178"/>
       <w:bookmarkEnd w:id="9"/>
       <w:r>
         <w:t>学生表</w:t>
@@ -2489,6 +2510,14 @@
       <w:tblPr>
         <w:tblStyle w:val="Table"/>
         <w:tblW w:w="0" w:type="pct"/>
+        <w:tblBorders>
+          <w:top w:val="single" w:sz="4" w:space="0" w:color="auto"/>
+          <w:left w:val="single" w:sz="4" w:space="0" w:color="auto"/>
+          <w:bottom w:val="single" w:sz="4" w:space="0" w:color="auto"/>
+          <w:right w:val="single" w:sz="4" w:space="0" w:color="auto"/>
+          <w:insideH w:val="single" w:sz="4" w:space="0" w:color="auto"/>
+          <w:insideV w:val="single" w:sz="4" w:space="0" w:color="auto"/>
+        </w:tblBorders>
         <w:tblLook w:val="0020" w:firstRow="1" w:lastRow="0" w:firstColumn="0" w:lastColumn="0" w:noHBand="0" w:noVBand="0"/>
       </w:tblPr>
       <w:tblGrid>
@@ -2503,11 +2532,15 @@
         <w:tc>
           <w:tcPr>
             <w:tcW w:w="0" w:type="auto"/>
-          </w:tcPr>
-          <w:p>
-            <w:pPr>
-              <w:pStyle w:val="Compact"/>
-            </w:pPr>
+            <w:tcBorders>
+              <w:bottom w:val="none" w:sz="0" w:space="0" w:color="auto"/>
+            </w:tcBorders>
+          </w:tcPr>
+          <w:p>
+            <w:pPr>
+              <w:pStyle w:val="Compact"/>
+            </w:pPr>
+            <w:bookmarkStart w:id="12" w:name="_Hlk69665236"/>
             <w:r>
               <w:t>字段</w:t>
             </w:r>
@@ -2516,6 +2549,9 @@
         <w:tc>
           <w:tcPr>
             <w:tcW w:w="0" w:type="auto"/>
+            <w:tcBorders>
+              <w:bottom w:val="none" w:sz="0" w:space="0" w:color="auto"/>
+            </w:tcBorders>
           </w:tcPr>
           <w:p>
             <w:pPr>
@@ -2529,6 +2565,9 @@
         <w:tc>
           <w:tcPr>
             <w:tcW w:w="0" w:type="auto"/>
+            <w:tcBorders>
+              <w:bottom w:val="none" w:sz="0" w:space="0" w:color="auto"/>
+            </w:tcBorders>
           </w:tcPr>
           <w:p>
             <w:pPr>
@@ -2550,6 +2589,7 @@
               <w:pStyle w:val="Compact"/>
             </w:pPr>
             <w:r>
+              <w:lastRenderedPageBreak/>
               <w:t>student_id</w:t>
             </w:r>
           </w:p>
@@ -2621,7 +2661,6 @@
             </w:pPr>
             <w:proofErr w:type="spellStart"/>
             <w:r>
-              <w:lastRenderedPageBreak/>
               <w:t>user_id</w:t>
             </w:r>
             <w:proofErr w:type="spellEnd"/>
@@ -2975,6 +3014,7 @@
           </w:p>
         </w:tc>
       </w:tr>
+      <w:bookmarkEnd w:id="12"/>
     </w:tbl>
     <w:p>
       <w:pPr>
@@ -2988,8 +3028,8 @@
       <w:pPr>
         <w:pStyle w:val="3"/>
       </w:pPr>
-      <w:bookmarkStart w:id="11" w:name="header-n213"/>
-      <w:bookmarkEnd w:id="10"/>
+      <w:bookmarkStart w:id="13" w:name="header-n213"/>
+      <w:bookmarkEnd w:id="11"/>
       <w:proofErr w:type="spellStart"/>
       <w:r>
         <w:t>教师表</w:t>
@@ -3011,6 +3051,14 @@
       <w:tblPr>
         <w:tblStyle w:val="Table"/>
         <w:tblW w:w="0" w:type="pct"/>
+        <w:tblBorders>
+          <w:top w:val="single" w:sz="4" w:space="0" w:color="auto"/>
+          <w:left w:val="single" w:sz="4" w:space="0" w:color="auto"/>
+          <w:bottom w:val="single" w:sz="4" w:space="0" w:color="auto"/>
+          <w:right w:val="single" w:sz="4" w:space="0" w:color="auto"/>
+          <w:insideH w:val="single" w:sz="4" w:space="0" w:color="auto"/>
+          <w:insideV w:val="single" w:sz="4" w:space="0" w:color="auto"/>
+        </w:tblBorders>
         <w:tblLook w:val="0020" w:firstRow="1" w:lastRow="0" w:firstColumn="0" w:lastColumn="0" w:noHBand="0" w:noVBand="0"/>
       </w:tblPr>
       <w:tblGrid>
@@ -3025,11 +3073,15 @@
         <w:tc>
           <w:tcPr>
             <w:tcW w:w="0" w:type="auto"/>
-          </w:tcPr>
-          <w:p>
-            <w:pPr>
-              <w:pStyle w:val="Compact"/>
-            </w:pPr>
+            <w:tcBorders>
+              <w:bottom w:val="none" w:sz="0" w:space="0" w:color="auto"/>
+            </w:tcBorders>
+          </w:tcPr>
+          <w:p>
+            <w:pPr>
+              <w:pStyle w:val="Compact"/>
+            </w:pPr>
+            <w:bookmarkStart w:id="14" w:name="_Hlk69665453"/>
             <w:r>
               <w:t>字段</w:t>
             </w:r>
@@ -3038,6 +3090,9 @@
         <w:tc>
           <w:tcPr>
             <w:tcW w:w="0" w:type="auto"/>
+            <w:tcBorders>
+              <w:bottom w:val="none" w:sz="0" w:space="0" w:color="auto"/>
+            </w:tcBorders>
           </w:tcPr>
           <w:p>
             <w:pPr>
@@ -3051,6 +3106,9 @@
         <w:tc>
           <w:tcPr>
             <w:tcW w:w="0" w:type="auto"/>
+            <w:tcBorders>
+              <w:bottom w:val="none" w:sz="0" w:space="0" w:color="auto"/>
+            </w:tcBorders>
           </w:tcPr>
           <w:p>
             <w:pPr>
@@ -3502,6 +3560,7 @@
           </w:p>
         </w:tc>
       </w:tr>
+      <w:bookmarkEnd w:id="14"/>
     </w:tbl>
     <w:p>
       <w:pPr>
@@ -3512,8 +3571,8 @@
       <w:pPr>
         <w:pStyle w:val="3"/>
       </w:pPr>
-      <w:bookmarkStart w:id="12" w:name="header-n252"/>
-      <w:bookmarkEnd w:id="11"/>
+      <w:bookmarkStart w:id="15" w:name="header-n252"/>
+      <w:bookmarkEnd w:id="13"/>
       <w:r>
         <w:t>课程表</w:t>
       </w:r>
@@ -3531,6 +3590,14 @@
       <w:tblPr>
         <w:tblStyle w:val="Table"/>
         <w:tblW w:w="0" w:type="pct"/>
+        <w:tblBorders>
+          <w:top w:val="single" w:sz="4" w:space="0" w:color="auto"/>
+          <w:left w:val="single" w:sz="4" w:space="0" w:color="auto"/>
+          <w:bottom w:val="single" w:sz="4" w:space="0" w:color="auto"/>
+          <w:right w:val="single" w:sz="4" w:space="0" w:color="auto"/>
+          <w:insideH w:val="single" w:sz="4" w:space="0" w:color="auto"/>
+          <w:insideV w:val="single" w:sz="4" w:space="0" w:color="auto"/>
+        </w:tblBorders>
         <w:tblLook w:val="0020" w:firstRow="1" w:lastRow="0" w:firstColumn="0" w:lastColumn="0" w:noHBand="0" w:noVBand="0"/>
       </w:tblPr>
       <w:tblGrid>
@@ -3545,11 +3612,15 @@
         <w:tc>
           <w:tcPr>
             <w:tcW w:w="0" w:type="auto"/>
-          </w:tcPr>
-          <w:p>
-            <w:pPr>
-              <w:pStyle w:val="Compact"/>
-            </w:pPr>
+            <w:tcBorders>
+              <w:bottom w:val="none" w:sz="0" w:space="0" w:color="auto"/>
+            </w:tcBorders>
+          </w:tcPr>
+          <w:p>
+            <w:pPr>
+              <w:pStyle w:val="Compact"/>
+            </w:pPr>
+            <w:bookmarkStart w:id="16" w:name="_Hlk69665566"/>
             <w:r>
               <w:t>字段</w:t>
             </w:r>
@@ -3558,6 +3629,9 @@
         <w:tc>
           <w:tcPr>
             <w:tcW w:w="0" w:type="auto"/>
+            <w:tcBorders>
+              <w:bottom w:val="none" w:sz="0" w:space="0" w:color="auto"/>
+            </w:tcBorders>
           </w:tcPr>
           <w:p>
             <w:pPr>
@@ -3571,6 +3645,9 @@
         <w:tc>
           <w:tcPr>
             <w:tcW w:w="0" w:type="auto"/>
+            <w:tcBorders>
+              <w:bottom w:val="none" w:sz="0" w:space="0" w:color="auto"/>
+            </w:tcBorders>
           </w:tcPr>
           <w:p>
             <w:pPr>
@@ -4061,7 +4138,14 @@
               <w:rPr>
                 <w:lang w:eastAsia="zh-CN"/>
               </w:rPr>
-              <w:t>课程学时，必须手动设置，不能为</w:t>
+              <w:t>课程学时，必须手动设置，不</w:t>
+            </w:r>
+            <w:r>
+              <w:rPr>
+                <w:lang w:eastAsia="zh-CN"/>
+              </w:rPr>
+              <w:lastRenderedPageBreak/>
+              <w:t>能为</w:t>
             </w:r>
             <w:r>
               <w:rPr>
@@ -4083,6 +4167,7 @@
             </w:pPr>
             <w:proofErr w:type="spellStart"/>
             <w:r>
+              <w:lastRenderedPageBreak/>
               <w:t>course_views</w:t>
             </w:r>
             <w:proofErr w:type="spellEnd"/>
@@ -4141,7 +4226,6 @@
             </w:pPr>
             <w:proofErr w:type="spellStart"/>
             <w:r>
-              <w:lastRenderedPageBreak/>
               <w:t>course_star</w:t>
             </w:r>
             <w:proofErr w:type="spellEnd"/>
@@ -4330,6 +4414,7 @@
           </w:p>
         </w:tc>
       </w:tr>
+      <w:bookmarkEnd w:id="16"/>
     </w:tbl>
     <w:p>
       <w:pPr>
@@ -4343,8 +4428,8 @@
       <w:pPr>
         <w:pStyle w:val="3"/>
       </w:pPr>
-      <w:bookmarkStart w:id="13" w:name="header-n311"/>
-      <w:bookmarkEnd w:id="12"/>
+      <w:bookmarkStart w:id="17" w:name="header-n311"/>
+      <w:bookmarkEnd w:id="15"/>
       <w:proofErr w:type="spellStart"/>
       <w:r>
         <w:t>课程章节表</w:t>
@@ -4358,14 +4443,30 @@
         <w:rPr>
           <w:rStyle w:val="VerbatimChar"/>
         </w:rPr>
-        <w:t>t_course_section</w:t>
+        <w:t>t</w:t>
       </w:r>
+      <w:bookmarkStart w:id="18" w:name="_Hlk69665782"/>
+      <w:r>
+        <w:rPr>
+          <w:rStyle w:val="VerbatimChar"/>
+        </w:rPr>
+        <w:t>_course_section</w:t>
+      </w:r>
+      <w:bookmarkEnd w:id="18"/>
       <w:proofErr w:type="spellEnd"/>
     </w:p>
     <w:tbl>
       <w:tblPr>
         <w:tblStyle w:val="Table"/>
         <w:tblW w:w="0" w:type="pct"/>
+        <w:tblBorders>
+          <w:top w:val="single" w:sz="4" w:space="0" w:color="auto"/>
+          <w:left w:val="single" w:sz="4" w:space="0" w:color="auto"/>
+          <w:bottom w:val="single" w:sz="4" w:space="0" w:color="auto"/>
+          <w:right w:val="single" w:sz="4" w:space="0" w:color="auto"/>
+          <w:insideH w:val="single" w:sz="4" w:space="0" w:color="auto"/>
+          <w:insideV w:val="single" w:sz="4" w:space="0" w:color="auto"/>
+        </w:tblBorders>
         <w:tblLook w:val="0020" w:firstRow="1" w:lastRow="0" w:firstColumn="0" w:lastColumn="0" w:noHBand="0" w:noVBand="0"/>
       </w:tblPr>
       <w:tblGrid>
@@ -4380,11 +4481,15 @@
         <w:tc>
           <w:tcPr>
             <w:tcW w:w="0" w:type="auto"/>
-          </w:tcPr>
-          <w:p>
-            <w:pPr>
-              <w:pStyle w:val="Compact"/>
-            </w:pPr>
+            <w:tcBorders>
+              <w:bottom w:val="none" w:sz="0" w:space="0" w:color="auto"/>
+            </w:tcBorders>
+          </w:tcPr>
+          <w:p>
+            <w:pPr>
+              <w:pStyle w:val="Compact"/>
+            </w:pPr>
+            <w:bookmarkStart w:id="19" w:name="_Hlk69665826"/>
             <w:r>
               <w:t>字段</w:t>
             </w:r>
@@ -4393,6 +4498,9 @@
         <w:tc>
           <w:tcPr>
             <w:tcW w:w="0" w:type="auto"/>
+            <w:tcBorders>
+              <w:bottom w:val="none" w:sz="0" w:space="0" w:color="auto"/>
+            </w:tcBorders>
           </w:tcPr>
           <w:p>
             <w:pPr>
@@ -4406,6 +4514,9 @@
         <w:tc>
           <w:tcPr>
             <w:tcW w:w="0" w:type="auto"/>
+            <w:tcBorders>
+              <w:bottom w:val="none" w:sz="0" w:space="0" w:color="auto"/>
+            </w:tcBorders>
           </w:tcPr>
           <w:p>
             <w:pPr>
@@ -4426,9 +4537,11 @@
             <w:pPr>
               <w:pStyle w:val="Compact"/>
             </w:pPr>
+            <w:proofErr w:type="spellStart"/>
             <w:r>
               <w:t>section_id</w:t>
             </w:r>
+            <w:proofErr w:type="spellEnd"/>
           </w:p>
         </w:tc>
         <w:tc>
@@ -4498,11 +4611,72 @@
             </w:pPr>
             <w:proofErr w:type="spellStart"/>
             <w:r>
-              <w:t>course_</w:t>
-            </w:r>
-            <w:r>
+              <w:t>course_id</w:t>
+            </w:r>
+            <w:proofErr w:type="spellEnd"/>
+          </w:p>
+        </w:tc>
+        <w:tc>
+          <w:tcPr>
+            <w:tcW w:w="0" w:type="auto"/>
+          </w:tcPr>
+          <w:p>
+            <w:pPr>
+              <w:pStyle w:val="Compact"/>
+            </w:pPr>
+            <w:r>
+              <w:rPr>
+                <w:rStyle w:val="VerbatimChar"/>
+              </w:rPr>
+              <w:t>varchar(32) not null</w:t>
+            </w:r>
+          </w:p>
+        </w:tc>
+        <w:tc>
+          <w:tcPr>
+            <w:tcW w:w="0" w:type="auto"/>
+          </w:tcPr>
+          <w:p>
+            <w:pPr>
+              <w:pStyle w:val="Compact"/>
+              <w:rPr>
+                <w:lang w:eastAsia="zh-CN"/>
+              </w:rPr>
+            </w:pPr>
+            <w:r>
+              <w:rPr>
+                <w:lang w:eastAsia="zh-CN"/>
+              </w:rPr>
+              <w:t>课程</w:t>
+            </w:r>
+            <w:r>
+              <w:rPr>
+                <w:lang w:eastAsia="zh-CN"/>
+              </w:rPr>
               <w:t>id</w:t>
             </w:r>
+            <w:r>
+              <w:rPr>
+                <w:lang w:eastAsia="zh-CN"/>
+              </w:rPr>
+              <w:t>，与课程绑定</w:t>
+            </w:r>
+          </w:p>
+        </w:tc>
+      </w:tr>
+      <w:tr>
+        <w:tc>
+          <w:tcPr>
+            <w:tcW w:w="0" w:type="auto"/>
+          </w:tcPr>
+          <w:p>
+            <w:pPr>
+              <w:pStyle w:val="Compact"/>
+            </w:pPr>
+            <w:proofErr w:type="spellStart"/>
+            <w:r>
+              <w:t>section_name</w:t>
+            </w:r>
             <w:proofErr w:type="spellEnd"/>
           </w:p>
         </w:tc>
@@ -4518,26 +4692,90 @@
               <w:rPr>
                 <w:rStyle w:val="VerbatimChar"/>
               </w:rPr>
-              <w:t>varchar(32) not null</w:t>
-            </w:r>
-          </w:p>
-        </w:tc>
-        <w:tc>
-          <w:tcPr>
-            <w:tcW w:w="0" w:type="auto"/>
-          </w:tcPr>
-          <w:p>
-            <w:pPr>
-              <w:pStyle w:val="Compact"/>
-              <w:rPr>
-                <w:lang w:eastAsia="zh-CN"/>
-              </w:rPr>
-            </w:pPr>
-            <w:r>
-              <w:rPr>
-                <w:lang w:eastAsia="zh-CN"/>
-              </w:rPr>
-              <w:t>课程</w:t>
+              <w:t>varchar(16) not null</w:t>
+            </w:r>
+          </w:p>
+        </w:tc>
+        <w:tc>
+          <w:tcPr>
+            <w:tcW w:w="0" w:type="auto"/>
+          </w:tcPr>
+          <w:p>
+            <w:pPr>
+              <w:pStyle w:val="Compact"/>
+              <w:rPr>
+                <w:lang w:eastAsia="zh-CN"/>
+              </w:rPr>
+            </w:pPr>
+            <w:r>
+              <w:rPr>
+                <w:lang w:eastAsia="zh-CN"/>
+              </w:rPr>
+              <w:t>章节名称，最大长度</w:t>
+            </w:r>
+            <w:r>
+              <w:rPr>
+                <w:lang w:eastAsia="zh-CN"/>
+              </w:rPr>
+              <w:t>16</w:t>
+            </w:r>
+            <w:r>
+              <w:rPr>
+                <w:lang w:eastAsia="zh-CN"/>
+              </w:rPr>
+              <w:t>字符，不能为空</w:t>
+            </w:r>
+          </w:p>
+        </w:tc>
+      </w:tr>
+      <w:tr>
+        <w:tc>
+          <w:tcPr>
+            <w:tcW w:w="0" w:type="auto"/>
+          </w:tcPr>
+          <w:p>
+            <w:pPr>
+              <w:pStyle w:val="Compact"/>
+            </w:pPr>
+            <w:proofErr w:type="spellStart"/>
+            <w:r>
+              <w:t>parent_id</w:t>
+            </w:r>
+            <w:proofErr w:type="spellEnd"/>
+          </w:p>
+        </w:tc>
+        <w:tc>
+          <w:tcPr>
+            <w:tcW w:w="0" w:type="auto"/>
+          </w:tcPr>
+          <w:p>
+            <w:pPr>
+              <w:pStyle w:val="Compact"/>
+            </w:pPr>
+            <w:r>
+              <w:rPr>
+                <w:rStyle w:val="VerbatimChar"/>
+              </w:rPr>
+              <w:t>varchar(32) not null default 0</w:t>
+            </w:r>
+          </w:p>
+        </w:tc>
+        <w:tc>
+          <w:tcPr>
+            <w:tcW w:w="0" w:type="auto"/>
+          </w:tcPr>
+          <w:p>
+            <w:pPr>
+              <w:pStyle w:val="Compact"/>
+              <w:rPr>
+                <w:lang w:eastAsia="zh-CN"/>
+              </w:rPr>
+            </w:pPr>
+            <w:r>
+              <w:rPr>
+                <w:lang w:eastAsia="zh-CN"/>
+              </w:rPr>
+              <w:t>父章节</w:t>
             </w:r>
             <w:r>
               <w:rPr>
@@ -4549,7 +4787,19 @@
               <w:rPr>
                 <w:lang w:eastAsia="zh-CN"/>
               </w:rPr>
-              <w:t>，与课程绑定</w:t>
+              <w:t>，默认为</w:t>
+            </w:r>
+            <w:r>
+              <w:rPr>
+                <w:lang w:eastAsia="zh-CN"/>
+              </w:rPr>
+              <w:t>0</w:t>
+            </w:r>
+            <w:r>
+              <w:rPr>
+                <w:lang w:eastAsia="zh-CN"/>
+              </w:rPr>
+              <w:t>，表示当前为根目录</w:t>
             </w:r>
           </w:p>
         </w:tc>
@@ -4565,7 +4815,7 @@
             </w:pPr>
             <w:proofErr w:type="spellStart"/>
             <w:r>
-              <w:t>section_name</w:t>
+              <w:t>section_no</w:t>
             </w:r>
             <w:proofErr w:type="spellEnd"/>
           </w:p>
@@ -4582,38 +4832,26 @@
               <w:rPr>
                 <w:rStyle w:val="VerbatimChar"/>
               </w:rPr>
-              <w:t>varchar(16) not null</w:t>
-            </w:r>
-          </w:p>
-        </w:tc>
-        <w:tc>
-          <w:tcPr>
-            <w:tcW w:w="0" w:type="auto"/>
-          </w:tcPr>
-          <w:p>
-            <w:pPr>
-              <w:pStyle w:val="Compact"/>
-              <w:rPr>
-                <w:lang w:eastAsia="zh-CN"/>
-              </w:rPr>
-            </w:pPr>
-            <w:r>
-              <w:rPr>
-                <w:lang w:eastAsia="zh-CN"/>
-              </w:rPr>
-              <w:t>章节名称，最大长度</w:t>
-            </w:r>
-            <w:r>
-              <w:rPr>
-                <w:lang w:eastAsia="zh-CN"/>
-              </w:rPr>
-              <w:t>16</w:t>
-            </w:r>
-            <w:r>
-              <w:rPr>
-                <w:lang w:eastAsia="zh-CN"/>
-              </w:rPr>
-              <w:t>字符，不能为空</w:t>
+              <w:t>int not null</w:t>
+            </w:r>
+          </w:p>
+        </w:tc>
+        <w:tc>
+          <w:tcPr>
+            <w:tcW w:w="0" w:type="auto"/>
+          </w:tcPr>
+          <w:p>
+            <w:pPr>
+              <w:pStyle w:val="Compact"/>
+              <w:rPr>
+                <w:lang w:eastAsia="zh-CN"/>
+              </w:rPr>
+            </w:pPr>
+            <w:r>
+              <w:rPr>
+                <w:lang w:eastAsia="zh-CN"/>
+              </w:rPr>
+              <w:t>章节序号，查询时排序使用</w:t>
             </w:r>
           </w:p>
         </w:tc>
@@ -4629,7 +4867,7 @@
             </w:pPr>
             <w:proofErr w:type="spellStart"/>
             <w:r>
-              <w:t>parent_id</w:t>
+              <w:t>resource_count</w:t>
             </w:r>
             <w:proofErr w:type="spellEnd"/>
           </w:p>
@@ -4646,50 +4884,26 @@
               <w:rPr>
                 <w:rStyle w:val="VerbatimChar"/>
               </w:rPr>
-              <w:t>varchar(32) not null default 0</w:t>
-            </w:r>
-          </w:p>
-        </w:tc>
-        <w:tc>
-          <w:tcPr>
-            <w:tcW w:w="0" w:type="auto"/>
-          </w:tcPr>
-          <w:p>
-            <w:pPr>
-              <w:pStyle w:val="Compact"/>
-              <w:rPr>
-                <w:lang w:eastAsia="zh-CN"/>
-              </w:rPr>
-            </w:pPr>
-            <w:r>
-              <w:rPr>
-                <w:lang w:eastAsia="zh-CN"/>
-              </w:rPr>
-              <w:t>父章节</w:t>
-            </w:r>
-            <w:r>
-              <w:rPr>
-                <w:lang w:eastAsia="zh-CN"/>
-              </w:rPr>
-              <w:t>id</w:t>
-            </w:r>
-            <w:r>
-              <w:rPr>
-                <w:lang w:eastAsia="zh-CN"/>
-              </w:rPr>
-              <w:t>，默认为</w:t>
-            </w:r>
-            <w:r>
-              <w:rPr>
-                <w:lang w:eastAsia="zh-CN"/>
-              </w:rPr>
-              <w:t>0</w:t>
-            </w:r>
-            <w:r>
-              <w:rPr>
-                <w:lang w:eastAsia="zh-CN"/>
-              </w:rPr>
-              <w:t>，表示当前为根目录</w:t>
+              <w:t>int not null</w:t>
+            </w:r>
+          </w:p>
+        </w:tc>
+        <w:tc>
+          <w:tcPr>
+            <w:tcW w:w="0" w:type="auto"/>
+          </w:tcPr>
+          <w:p>
+            <w:pPr>
+              <w:pStyle w:val="Compact"/>
+              <w:rPr>
+                <w:lang w:eastAsia="zh-CN"/>
+              </w:rPr>
+            </w:pPr>
+            <w:r>
+              <w:rPr>
+                <w:lang w:eastAsia="zh-CN"/>
+              </w:rPr>
+              <w:t>当前资源数量，通过资源计算</w:t>
             </w:r>
           </w:p>
         </w:tc>
@@ -4705,7 +4919,7 @@
             </w:pPr>
             <w:proofErr w:type="spellStart"/>
             <w:r>
-              <w:t>section_no</w:t>
+              <w:t>section_desc</w:t>
             </w:r>
             <w:proofErr w:type="spellEnd"/>
           </w:p>
@@ -4722,110 +4936,6 @@
               <w:rPr>
                 <w:rStyle w:val="VerbatimChar"/>
               </w:rPr>
-              <w:t>int not null</w:t>
-            </w:r>
-          </w:p>
-        </w:tc>
-        <w:tc>
-          <w:tcPr>
-            <w:tcW w:w="0" w:type="auto"/>
-          </w:tcPr>
-          <w:p>
-            <w:pPr>
-              <w:pStyle w:val="Compact"/>
-              <w:rPr>
-                <w:lang w:eastAsia="zh-CN"/>
-              </w:rPr>
-            </w:pPr>
-            <w:r>
-              <w:rPr>
-                <w:lang w:eastAsia="zh-CN"/>
-              </w:rPr>
-              <w:t>章节序号，查询时排序使用</w:t>
-            </w:r>
-          </w:p>
-        </w:tc>
-      </w:tr>
-      <w:tr>
-        <w:tc>
-          <w:tcPr>
-            <w:tcW w:w="0" w:type="auto"/>
-          </w:tcPr>
-          <w:p>
-            <w:pPr>
-              <w:pStyle w:val="Compact"/>
-            </w:pPr>
-            <w:proofErr w:type="spellStart"/>
-            <w:r>
-              <w:t>resource_count</w:t>
-            </w:r>
-            <w:proofErr w:type="spellEnd"/>
-          </w:p>
-        </w:tc>
-        <w:tc>
-          <w:tcPr>
-            <w:tcW w:w="0" w:type="auto"/>
-          </w:tcPr>
-          <w:p>
-            <w:pPr>
-              <w:pStyle w:val="Compact"/>
-            </w:pPr>
-            <w:r>
-              <w:rPr>
-                <w:rStyle w:val="VerbatimChar"/>
-              </w:rPr>
-              <w:t>int not null</w:t>
-            </w:r>
-          </w:p>
-        </w:tc>
-        <w:tc>
-          <w:tcPr>
-            <w:tcW w:w="0" w:type="auto"/>
-          </w:tcPr>
-          <w:p>
-            <w:pPr>
-              <w:pStyle w:val="Compact"/>
-              <w:rPr>
-                <w:lang w:eastAsia="zh-CN"/>
-              </w:rPr>
-            </w:pPr>
-            <w:r>
-              <w:rPr>
-                <w:lang w:eastAsia="zh-CN"/>
-              </w:rPr>
-              <w:t>当前资源数量，通过资源计算</w:t>
-            </w:r>
-          </w:p>
-        </w:tc>
-      </w:tr>
-      <w:tr>
-        <w:tc>
-          <w:tcPr>
-            <w:tcW w:w="0" w:type="auto"/>
-          </w:tcPr>
-          <w:p>
-            <w:pPr>
-              <w:pStyle w:val="Compact"/>
-            </w:pPr>
-            <w:proofErr w:type="spellStart"/>
-            <w:r>
-              <w:t>section_desc</w:t>
-            </w:r>
-            <w:proofErr w:type="spellEnd"/>
-          </w:p>
-        </w:tc>
-        <w:tc>
-          <w:tcPr>
-            <w:tcW w:w="0" w:type="auto"/>
-          </w:tcPr>
-          <w:p>
-            <w:pPr>
-              <w:pStyle w:val="Compact"/>
-            </w:pPr>
-            <w:r>
-              <w:rPr>
-                <w:rStyle w:val="VerbatimChar"/>
-              </w:rPr>
               <w:t>varchar(128)</w:t>
             </w:r>
           </w:p>
@@ -4862,6 +4972,7 @@
           </w:p>
         </w:tc>
       </w:tr>
+      <w:bookmarkEnd w:id="19"/>
     </w:tbl>
     <w:p>
       <w:pPr>
@@ -4875,8 +4986,8 @@
       <w:pPr>
         <w:pStyle w:val="3"/>
       </w:pPr>
-      <w:bookmarkStart w:id="14" w:name="header-n346"/>
-      <w:bookmarkEnd w:id="13"/>
+      <w:bookmarkStart w:id="20" w:name="header-n346"/>
+      <w:bookmarkEnd w:id="17"/>
       <w:proofErr w:type="spellStart"/>
       <w:r>
         <w:t>课程资源表</w:t>
@@ -4885,6 +4996,7 @@
       <w:r>
         <w:t xml:space="preserve"> </w:t>
       </w:r>
+      <w:bookmarkStart w:id="21" w:name="_Hlk69665902"/>
       <w:proofErr w:type="spellStart"/>
       <w:r>
         <w:rPr>
@@ -4892,12 +5004,21 @@
         </w:rPr>
         <w:t>t_course_resource</w:t>
       </w:r>
+      <w:bookmarkEnd w:id="21"/>
       <w:proofErr w:type="spellEnd"/>
     </w:p>
     <w:tbl>
       <w:tblPr>
         <w:tblStyle w:val="Table"/>
         <w:tblW w:w="0" w:type="pct"/>
+        <w:tblBorders>
+          <w:top w:val="single" w:sz="4" w:space="0" w:color="auto"/>
+          <w:left w:val="single" w:sz="4" w:space="0" w:color="auto"/>
+          <w:bottom w:val="single" w:sz="4" w:space="0" w:color="auto"/>
+          <w:right w:val="single" w:sz="4" w:space="0" w:color="auto"/>
+          <w:insideH w:val="single" w:sz="4" w:space="0" w:color="auto"/>
+          <w:insideV w:val="single" w:sz="4" w:space="0" w:color="auto"/>
+        </w:tblBorders>
         <w:tblLook w:val="0020" w:firstRow="1" w:lastRow="0" w:firstColumn="0" w:lastColumn="0" w:noHBand="0" w:noVBand="0"/>
       </w:tblPr>
       <w:tblGrid>
@@ -4912,11 +5033,15 @@
         <w:tc>
           <w:tcPr>
             <w:tcW w:w="0" w:type="auto"/>
-          </w:tcPr>
-          <w:p>
-            <w:pPr>
-              <w:pStyle w:val="Compact"/>
-            </w:pPr>
+            <w:tcBorders>
+              <w:bottom w:val="none" w:sz="0" w:space="0" w:color="auto"/>
+            </w:tcBorders>
+          </w:tcPr>
+          <w:p>
+            <w:pPr>
+              <w:pStyle w:val="Compact"/>
+            </w:pPr>
+            <w:bookmarkStart w:id="22" w:name="_Hlk69665933"/>
             <w:r>
               <w:t>字段</w:t>
             </w:r>
@@ -4925,6 +5050,9 @@
         <w:tc>
           <w:tcPr>
             <w:tcW w:w="0" w:type="auto"/>
+            <w:tcBorders>
+              <w:bottom w:val="none" w:sz="0" w:space="0" w:color="auto"/>
+            </w:tcBorders>
           </w:tcPr>
           <w:p>
             <w:pPr>
@@ -4938,6 +5066,9 @@
         <w:tc>
           <w:tcPr>
             <w:tcW w:w="0" w:type="auto"/>
+            <w:tcBorders>
+              <w:bottom w:val="none" w:sz="0" w:space="0" w:color="auto"/>
+            </w:tcBorders>
           </w:tcPr>
           <w:p>
             <w:pPr>
@@ -5241,6 +5372,7 @@
           </w:p>
         </w:tc>
       </w:tr>
+      <w:bookmarkEnd w:id="22"/>
     </w:tbl>
     <w:p>
       <w:pPr>
@@ -5254,8 +5386,8 @@
       <w:pPr>
         <w:pStyle w:val="3"/>
       </w:pPr>
-      <w:bookmarkStart w:id="15" w:name="header-n369"/>
-      <w:bookmarkEnd w:id="14"/>
+      <w:bookmarkStart w:id="23" w:name="header-n369"/>
+      <w:bookmarkEnd w:id="20"/>
       <w:proofErr w:type="spellStart"/>
       <w:r>
         <w:t>班级</w:t>
@@ -5278,6 +5410,14 @@
       <w:tblPr>
         <w:tblStyle w:val="Table"/>
         <w:tblW w:w="0" w:type="pct"/>
+        <w:tblBorders>
+          <w:top w:val="single" w:sz="4" w:space="0" w:color="auto"/>
+          <w:left w:val="single" w:sz="4" w:space="0" w:color="auto"/>
+          <w:bottom w:val="single" w:sz="4" w:space="0" w:color="auto"/>
+          <w:right w:val="single" w:sz="4" w:space="0" w:color="auto"/>
+          <w:insideH w:val="single" w:sz="4" w:space="0" w:color="auto"/>
+          <w:insideV w:val="single" w:sz="4" w:space="0" w:color="auto"/>
+        </w:tblBorders>
         <w:tblLook w:val="0020" w:firstRow="1" w:lastRow="0" w:firstColumn="0" w:lastColumn="0" w:noHBand="0" w:noVBand="0"/>
       </w:tblPr>
       <w:tblGrid>
@@ -5292,11 +5432,15 @@
         <w:tc>
           <w:tcPr>
             <w:tcW w:w="0" w:type="auto"/>
-          </w:tcPr>
-          <w:p>
-            <w:pPr>
-              <w:pStyle w:val="Compact"/>
-            </w:pPr>
+            <w:tcBorders>
+              <w:bottom w:val="none" w:sz="0" w:space="0" w:color="auto"/>
+            </w:tcBorders>
+          </w:tcPr>
+          <w:p>
+            <w:pPr>
+              <w:pStyle w:val="Compact"/>
+            </w:pPr>
+            <w:bookmarkStart w:id="24" w:name="_Hlk69666050"/>
             <w:r>
               <w:t>字段</w:t>
             </w:r>
@@ -5305,6 +5449,9 @@
         <w:tc>
           <w:tcPr>
             <w:tcW w:w="0" w:type="auto"/>
+            <w:tcBorders>
+              <w:bottom w:val="none" w:sz="0" w:space="0" w:color="auto"/>
+            </w:tcBorders>
           </w:tcPr>
           <w:p>
             <w:pPr>
@@ -5318,6 +5465,9 @@
         <w:tc>
           <w:tcPr>
             <w:tcW w:w="0" w:type="auto"/>
+            <w:tcBorders>
+              <w:bottom w:val="none" w:sz="0" w:space="0" w:color="auto"/>
+            </w:tcBorders>
           </w:tcPr>
           <w:p>
             <w:pPr>
@@ -5410,6 +5560,7 @@
             </w:pPr>
             <w:proofErr w:type="spellStart"/>
             <w:r>
+              <w:lastRenderedPageBreak/>
               <w:t>class_id</w:t>
             </w:r>
             <w:proofErr w:type="spellEnd"/>
@@ -5520,14 +5671,7 @@
               <w:rPr>
                 <w:lang w:eastAsia="zh-CN"/>
               </w:rPr>
-              <w:t>：院校开</w:t>
-            </w:r>
-            <w:r>
-              <w:rPr>
-                <w:lang w:eastAsia="zh-CN"/>
-              </w:rPr>
-              <w:lastRenderedPageBreak/>
-              <w:t>设</w:t>
+              <w:t>：院校开设</w:t>
             </w:r>
             <w:r>
               <w:rPr>
@@ -5549,7 +5693,6 @@
             </w:pPr>
             <w:proofErr w:type="spellStart"/>
             <w:r>
-              <w:lastRenderedPageBreak/>
               <w:t>course_id</w:t>
             </w:r>
             <w:proofErr w:type="spellEnd"/>
@@ -5879,6 +6022,7 @@
           </w:p>
         </w:tc>
       </w:tr>
+      <w:bookmarkEnd w:id="24"/>
     </w:tbl>
     <w:p>
       <w:pPr>
@@ -5892,8 +6036,8 @@
       <w:pPr>
         <w:pStyle w:val="3"/>
       </w:pPr>
-      <w:bookmarkStart w:id="16" w:name="header-n412"/>
-      <w:bookmarkEnd w:id="15"/>
+      <w:bookmarkStart w:id="25" w:name="header-n412"/>
+      <w:bookmarkEnd w:id="23"/>
       <w:proofErr w:type="spellStart"/>
       <w:r>
         <w:t>用户课程中间表</w:t>
@@ -5910,6 +6054,14 @@
       <w:tblPr>
         <w:tblStyle w:val="Table"/>
         <w:tblW w:w="0" w:type="pct"/>
+        <w:tblBorders>
+          <w:top w:val="single" w:sz="4" w:space="0" w:color="auto"/>
+          <w:left w:val="single" w:sz="4" w:space="0" w:color="auto"/>
+          <w:bottom w:val="single" w:sz="4" w:space="0" w:color="auto"/>
+          <w:right w:val="single" w:sz="4" w:space="0" w:color="auto"/>
+          <w:insideH w:val="single" w:sz="4" w:space="0" w:color="auto"/>
+          <w:insideV w:val="single" w:sz="4" w:space="0" w:color="auto"/>
+        </w:tblBorders>
         <w:tblLook w:val="0020" w:firstRow="1" w:lastRow="0" w:firstColumn="0" w:lastColumn="0" w:noHBand="0" w:noVBand="0"/>
       </w:tblPr>
       <w:tblGrid>
@@ -5924,11 +6076,15 @@
         <w:tc>
           <w:tcPr>
             <w:tcW w:w="0" w:type="auto"/>
-          </w:tcPr>
-          <w:p>
-            <w:pPr>
-              <w:pStyle w:val="Compact"/>
-            </w:pPr>
+            <w:tcBorders>
+              <w:bottom w:val="none" w:sz="0" w:space="0" w:color="auto"/>
+            </w:tcBorders>
+          </w:tcPr>
+          <w:p>
+            <w:pPr>
+              <w:pStyle w:val="Compact"/>
+            </w:pPr>
+            <w:bookmarkStart w:id="26" w:name="_Hlk69669017"/>
             <w:r>
               <w:t>字段</w:t>
             </w:r>
@@ -5937,6 +6093,9 @@
         <w:tc>
           <w:tcPr>
             <w:tcW w:w="0" w:type="auto"/>
+            <w:tcBorders>
+              <w:bottom w:val="none" w:sz="0" w:space="0" w:color="auto"/>
+            </w:tcBorders>
           </w:tcPr>
           <w:p>
             <w:pPr>
@@ -5950,6 +6109,9 @@
         <w:tc>
           <w:tcPr>
             <w:tcW w:w="0" w:type="auto"/>
+            <w:tcBorders>
+              <w:bottom w:val="none" w:sz="0" w:space="0" w:color="auto"/>
+            </w:tcBorders>
           </w:tcPr>
           <w:p>
             <w:pPr>
@@ -6159,6 +6321,7 @@
           </w:p>
         </w:tc>
       </w:tr>
+      <w:bookmarkEnd w:id="26"/>
     </w:tbl>
     <w:p>
       <w:pPr>
@@ -6172,8 +6335,8 @@
       <w:pPr>
         <w:pStyle w:val="3"/>
       </w:pPr>
-      <w:bookmarkStart w:id="17" w:name="header-n431"/>
-      <w:bookmarkEnd w:id="16"/>
+      <w:bookmarkStart w:id="27" w:name="header-n431"/>
+      <w:bookmarkEnd w:id="25"/>
       <w:proofErr w:type="spellStart"/>
       <w:r>
         <w:t>学习进度表</w:t>
@@ -6557,8 +6720,8 @@
       <w:pPr>
         <w:pStyle w:val="3"/>
       </w:pPr>
-      <w:bookmarkStart w:id="18" w:name="header-n458"/>
-      <w:bookmarkEnd w:id="17"/>
+      <w:bookmarkStart w:id="28" w:name="header-n458"/>
+      <w:bookmarkEnd w:id="27"/>
       <w:r>
         <w:t>成绩表</w:t>
       </w:r>
@@ -6769,6 +6932,7 @@
             </w:pPr>
             <w:proofErr w:type="spellStart"/>
             <w:r>
+              <w:lastRenderedPageBreak/>
               <w:t>class_id</w:t>
             </w:r>
             <w:proofErr w:type="spellEnd"/>
@@ -6879,7 +7043,6 @@
               <w:pStyle w:val="Compact"/>
             </w:pPr>
             <w:r>
-              <w:lastRenderedPageBreak/>
               <w:t>schedule</w:t>
             </w:r>
           </w:p>
@@ -6927,8 +7090,8 @@
       <w:pPr>
         <w:pStyle w:val="3"/>
       </w:pPr>
-      <w:bookmarkStart w:id="19" w:name="header-n485"/>
-      <w:bookmarkEnd w:id="18"/>
+      <w:bookmarkStart w:id="29" w:name="header-n485"/>
+      <w:bookmarkEnd w:id="28"/>
       <w:r>
         <w:t>标签表</w:t>
       </w:r>
@@ -6943,6 +7106,14 @@
       <w:tblPr>
         <w:tblStyle w:val="Table"/>
         <w:tblW w:w="0" w:type="pct"/>
+        <w:tblBorders>
+          <w:top w:val="single" w:sz="4" w:space="0" w:color="auto"/>
+          <w:left w:val="single" w:sz="4" w:space="0" w:color="auto"/>
+          <w:bottom w:val="single" w:sz="4" w:space="0" w:color="auto"/>
+          <w:right w:val="single" w:sz="4" w:space="0" w:color="auto"/>
+          <w:insideH w:val="single" w:sz="4" w:space="0" w:color="auto"/>
+          <w:insideV w:val="single" w:sz="4" w:space="0" w:color="auto"/>
+        </w:tblBorders>
         <w:tblLook w:val="0020" w:firstRow="1" w:lastRow="0" w:firstColumn="0" w:lastColumn="0" w:noHBand="0" w:noVBand="0"/>
       </w:tblPr>
       <w:tblGrid>
@@ -6957,11 +7128,15 @@
         <w:tc>
           <w:tcPr>
             <w:tcW w:w="0" w:type="auto"/>
-          </w:tcPr>
-          <w:p>
-            <w:pPr>
-              <w:pStyle w:val="Compact"/>
-            </w:pPr>
+            <w:tcBorders>
+              <w:bottom w:val="none" w:sz="0" w:space="0" w:color="auto"/>
+            </w:tcBorders>
+          </w:tcPr>
+          <w:p>
+            <w:pPr>
+              <w:pStyle w:val="Compact"/>
+            </w:pPr>
+            <w:bookmarkStart w:id="30" w:name="_Hlk69669125"/>
             <w:r>
               <w:t>字段</w:t>
             </w:r>
@@ -6970,6 +7145,9 @@
         <w:tc>
           <w:tcPr>
             <w:tcW w:w="0" w:type="auto"/>
+            <w:tcBorders>
+              <w:bottom w:val="none" w:sz="0" w:space="0" w:color="auto"/>
+            </w:tcBorders>
           </w:tcPr>
           <w:p>
             <w:pPr>
@@ -6983,6 +7161,9 @@
         <w:tc>
           <w:tcPr>
             <w:tcW w:w="0" w:type="auto"/>
+            <w:tcBorders>
+              <w:bottom w:val="none" w:sz="0" w:space="0" w:color="auto"/>
+            </w:tcBorders>
           </w:tcPr>
           <w:p>
             <w:pPr>
@@ -7174,6 +7355,7 @@
           </w:p>
         </w:tc>
       </w:tr>
+      <w:bookmarkEnd w:id="30"/>
     </w:tbl>
     <w:p>
       <w:pPr>
@@ -7184,8 +7366,8 @@
       <w:pPr>
         <w:pStyle w:val="3"/>
       </w:pPr>
-      <w:bookmarkStart w:id="20" w:name="header-n504"/>
-      <w:bookmarkEnd w:id="19"/>
+      <w:bookmarkStart w:id="31" w:name="header-n504"/>
+      <w:bookmarkEnd w:id="29"/>
       <w:r>
         <w:t>课程</w:t>
       </w:r>
@@ -7206,6 +7388,14 @@
       <w:tblPr>
         <w:tblStyle w:val="Table"/>
         <w:tblW w:w="0" w:type="pct"/>
+        <w:tblBorders>
+          <w:top w:val="single" w:sz="4" w:space="0" w:color="auto"/>
+          <w:left w:val="single" w:sz="4" w:space="0" w:color="auto"/>
+          <w:bottom w:val="single" w:sz="4" w:space="0" w:color="auto"/>
+          <w:right w:val="single" w:sz="4" w:space="0" w:color="auto"/>
+          <w:insideH w:val="single" w:sz="4" w:space="0" w:color="auto"/>
+          <w:insideV w:val="single" w:sz="4" w:space="0" w:color="auto"/>
+        </w:tblBorders>
         <w:tblLook w:val="0020" w:firstRow="1" w:lastRow="0" w:firstColumn="0" w:lastColumn="0" w:noHBand="0" w:noVBand="0"/>
       </w:tblPr>
       <w:tblGrid>
@@ -7220,11 +7410,15 @@
         <w:tc>
           <w:tcPr>
             <w:tcW w:w="0" w:type="auto"/>
-          </w:tcPr>
-          <w:p>
-            <w:pPr>
-              <w:pStyle w:val="Compact"/>
-            </w:pPr>
+            <w:tcBorders>
+              <w:bottom w:val="none" w:sz="0" w:space="0" w:color="auto"/>
+            </w:tcBorders>
+          </w:tcPr>
+          <w:p>
+            <w:pPr>
+              <w:pStyle w:val="Compact"/>
+            </w:pPr>
+            <w:bookmarkStart w:id="32" w:name="_Hlk69669299"/>
             <w:r>
               <w:t>字段</w:t>
             </w:r>
@@ -7233,6 +7427,9 @@
         <w:tc>
           <w:tcPr>
             <w:tcW w:w="0" w:type="auto"/>
+            <w:tcBorders>
+              <w:bottom w:val="none" w:sz="0" w:space="0" w:color="auto"/>
+            </w:tcBorders>
           </w:tcPr>
           <w:p>
             <w:pPr>
@@ -7246,6 +7443,9 @@
         <w:tc>
           <w:tcPr>
             <w:tcW w:w="0" w:type="auto"/>
+            <w:tcBorders>
+              <w:bottom w:val="none" w:sz="0" w:space="0" w:color="auto"/>
+            </w:tcBorders>
           </w:tcPr>
           <w:p>
             <w:pPr>
@@ -7455,6 +7655,7 @@
           </w:p>
         </w:tc>
       </w:tr>
+      <w:bookmarkEnd w:id="32"/>
     </w:tbl>
     <w:p>
       <w:pPr>
@@ -7468,8 +7669,8 @@
       <w:pPr>
         <w:pStyle w:val="3"/>
       </w:pPr>
-      <w:bookmarkStart w:id="21" w:name="header-n523"/>
-      <w:bookmarkEnd w:id="20"/>
+      <w:bookmarkStart w:id="33" w:name="header-n523"/>
+      <w:bookmarkEnd w:id="31"/>
       <w:proofErr w:type="spellStart"/>
       <w:r>
         <w:t>类别表</w:t>
@@ -7486,6 +7687,14 @@
       <w:tblPr>
         <w:tblStyle w:val="Table"/>
         <w:tblW w:w="0" w:type="pct"/>
+        <w:tblBorders>
+          <w:top w:val="single" w:sz="4" w:space="0" w:color="auto"/>
+          <w:left w:val="single" w:sz="4" w:space="0" w:color="auto"/>
+          <w:bottom w:val="single" w:sz="4" w:space="0" w:color="auto"/>
+          <w:right w:val="single" w:sz="4" w:space="0" w:color="auto"/>
+          <w:insideH w:val="single" w:sz="4" w:space="0" w:color="auto"/>
+          <w:insideV w:val="single" w:sz="4" w:space="0" w:color="auto"/>
+        </w:tblBorders>
         <w:tblLook w:val="0020" w:firstRow="1" w:lastRow="0" w:firstColumn="0" w:lastColumn="0" w:noHBand="0" w:noVBand="0"/>
       </w:tblPr>
       <w:tblGrid>
@@ -7500,11 +7709,15 @@
         <w:tc>
           <w:tcPr>
             <w:tcW w:w="0" w:type="auto"/>
-          </w:tcPr>
-          <w:p>
-            <w:pPr>
-              <w:pStyle w:val="Compact"/>
-            </w:pPr>
+            <w:tcBorders>
+              <w:bottom w:val="none" w:sz="0" w:space="0" w:color="auto"/>
+            </w:tcBorders>
+          </w:tcPr>
+          <w:p>
+            <w:pPr>
+              <w:pStyle w:val="Compact"/>
+            </w:pPr>
+            <w:bookmarkStart w:id="34" w:name="_Hlk69669393"/>
             <w:r>
               <w:t>字段</w:t>
             </w:r>
@@ -7513,6 +7726,9 @@
         <w:tc>
           <w:tcPr>
             <w:tcW w:w="0" w:type="auto"/>
+            <w:tcBorders>
+              <w:bottom w:val="none" w:sz="0" w:space="0" w:color="auto"/>
+            </w:tcBorders>
           </w:tcPr>
           <w:p>
             <w:pPr>
@@ -7526,6 +7742,9 @@
         <w:tc>
           <w:tcPr>
             <w:tcW w:w="0" w:type="auto"/>
+            <w:tcBorders>
+              <w:bottom w:val="none" w:sz="0" w:space="0" w:color="auto"/>
+            </w:tcBorders>
           </w:tcPr>
           <w:p>
             <w:pPr>
@@ -7765,6 +7984,7 @@
           </w:p>
         </w:tc>
       </w:tr>
+      <w:bookmarkEnd w:id="34"/>
     </w:tbl>
     <w:p>
       <w:pPr>
@@ -7778,8 +7998,8 @@
       <w:pPr>
         <w:pStyle w:val="3"/>
       </w:pPr>
-      <w:bookmarkStart w:id="22" w:name="header-n546"/>
-      <w:bookmarkEnd w:id="21"/>
+      <w:bookmarkStart w:id="35" w:name="header-n546"/>
+      <w:bookmarkEnd w:id="33"/>
       <w:proofErr w:type="spellStart"/>
       <w:r>
         <w:t>类别</w:t>
@@ -7802,6 +8022,14 @@
       <w:tblPr>
         <w:tblStyle w:val="Table"/>
         <w:tblW w:w="0" w:type="pct"/>
+        <w:tblBorders>
+          <w:top w:val="single" w:sz="4" w:space="0" w:color="auto"/>
+          <w:left w:val="single" w:sz="4" w:space="0" w:color="auto"/>
+          <w:bottom w:val="single" w:sz="4" w:space="0" w:color="auto"/>
+          <w:right w:val="single" w:sz="4" w:space="0" w:color="auto"/>
+          <w:insideH w:val="single" w:sz="4" w:space="0" w:color="auto"/>
+          <w:insideV w:val="single" w:sz="4" w:space="0" w:color="auto"/>
+        </w:tblBorders>
         <w:tblLook w:val="0020" w:firstRow="1" w:lastRow="0" w:firstColumn="0" w:lastColumn="0" w:noHBand="0" w:noVBand="0"/>
       </w:tblPr>
       <w:tblGrid>
@@ -7816,11 +8044,15 @@
         <w:tc>
           <w:tcPr>
             <w:tcW w:w="0" w:type="auto"/>
-          </w:tcPr>
-          <w:p>
-            <w:pPr>
-              <w:pStyle w:val="Compact"/>
-            </w:pPr>
+            <w:tcBorders>
+              <w:bottom w:val="none" w:sz="0" w:space="0" w:color="auto"/>
+            </w:tcBorders>
+          </w:tcPr>
+          <w:p>
+            <w:pPr>
+              <w:pStyle w:val="Compact"/>
+            </w:pPr>
+            <w:bookmarkStart w:id="36" w:name="_Hlk69669505"/>
             <w:r>
               <w:t>字段</w:t>
             </w:r>
@@ -7829,6 +8061,9 @@
         <w:tc>
           <w:tcPr>
             <w:tcW w:w="0" w:type="auto"/>
+            <w:tcBorders>
+              <w:bottom w:val="none" w:sz="0" w:space="0" w:color="auto"/>
+            </w:tcBorders>
           </w:tcPr>
           <w:p>
             <w:pPr>
@@ -7842,6 +8077,9 @@
         <w:tc>
           <w:tcPr>
             <w:tcW w:w="0" w:type="auto"/>
+            <w:tcBorders>
+              <w:bottom w:val="none" w:sz="0" w:space="0" w:color="auto"/>
+            </w:tcBorders>
           </w:tcPr>
           <w:p>
             <w:pPr>
@@ -8025,6 +8263,7 @@
           </w:p>
         </w:tc>
       </w:tr>
+      <w:bookmarkEnd w:id="36"/>
     </w:tbl>
     <w:p>
       <w:pPr>
@@ -8035,8 +8274,8 @@
       <w:pPr>
         <w:pStyle w:val="3"/>
       </w:pPr>
-      <w:bookmarkStart w:id="23" w:name="header-n565"/>
-      <w:bookmarkEnd w:id="22"/>
+      <w:bookmarkStart w:id="37" w:name="header-n565"/>
+      <w:bookmarkEnd w:id="35"/>
       <w:r>
         <w:t>评论表</w:t>
       </w:r>
@@ -8051,6 +8290,14 @@
       <w:tblPr>
         <w:tblStyle w:val="Table"/>
         <w:tblW w:w="0" w:type="pct"/>
+        <w:tblBorders>
+          <w:top w:val="single" w:sz="4" w:space="0" w:color="auto"/>
+          <w:left w:val="single" w:sz="4" w:space="0" w:color="auto"/>
+          <w:bottom w:val="single" w:sz="4" w:space="0" w:color="auto"/>
+          <w:right w:val="single" w:sz="4" w:space="0" w:color="auto"/>
+          <w:insideH w:val="single" w:sz="4" w:space="0" w:color="auto"/>
+          <w:insideV w:val="single" w:sz="4" w:space="0" w:color="auto"/>
+        </w:tblBorders>
         <w:tblLook w:val="0020" w:firstRow="1" w:lastRow="0" w:firstColumn="0" w:lastColumn="0" w:noHBand="0" w:noVBand="0"/>
       </w:tblPr>
       <w:tblGrid>
@@ -8065,11 +8312,15 @@
         <w:tc>
           <w:tcPr>
             <w:tcW w:w="0" w:type="auto"/>
-          </w:tcPr>
-          <w:p>
-            <w:pPr>
-              <w:pStyle w:val="Compact"/>
-            </w:pPr>
+            <w:tcBorders>
+              <w:bottom w:val="none" w:sz="0" w:space="0" w:color="auto"/>
+            </w:tcBorders>
+          </w:tcPr>
+          <w:p>
+            <w:pPr>
+              <w:pStyle w:val="Compact"/>
+            </w:pPr>
+            <w:bookmarkStart w:id="38" w:name="_Hlk69669597"/>
             <w:r>
               <w:t>字段</w:t>
             </w:r>
@@ -8078,6 +8329,9 @@
         <w:tc>
           <w:tcPr>
             <w:tcW w:w="0" w:type="auto"/>
+            <w:tcBorders>
+              <w:bottom w:val="none" w:sz="0" w:space="0" w:color="auto"/>
+            </w:tcBorders>
           </w:tcPr>
           <w:p>
             <w:pPr>
@@ -8091,6 +8345,9 @@
         <w:tc>
           <w:tcPr>
             <w:tcW w:w="0" w:type="auto"/>
+            <w:tcBorders>
+              <w:bottom w:val="none" w:sz="0" w:space="0" w:color="auto"/>
+            </w:tcBorders>
           </w:tcPr>
           <w:p>
             <w:pPr>
@@ -8112,7 +8369,6 @@
               <w:pStyle w:val="Compact"/>
             </w:pPr>
             <w:r>
-              <w:lastRenderedPageBreak/>
               <w:t>comment_id</w:t>
             </w:r>
           </w:p>
@@ -8484,6 +8740,7 @@
           </w:p>
         </w:tc>
       </w:tr>
+      <w:bookmarkEnd w:id="38"/>
     </w:tbl>
     <w:p>
       <w:pPr>
@@ -8494,8 +8751,8 @@
       <w:pPr>
         <w:pStyle w:val="3"/>
       </w:pPr>
-      <w:bookmarkStart w:id="24" w:name="header-n596"/>
-      <w:bookmarkEnd w:id="23"/>
+      <w:bookmarkStart w:id="39" w:name="header-n596"/>
+      <w:bookmarkEnd w:id="37"/>
       <w:r>
         <w:t>角色表</w:t>
       </w:r>
@@ -8510,6 +8767,14 @@
       <w:tblPr>
         <w:tblStyle w:val="Table"/>
         <w:tblW w:w="0" w:type="pct"/>
+        <w:tblBorders>
+          <w:top w:val="single" w:sz="4" w:space="0" w:color="auto"/>
+          <w:left w:val="single" w:sz="4" w:space="0" w:color="auto"/>
+          <w:bottom w:val="single" w:sz="4" w:space="0" w:color="auto"/>
+          <w:right w:val="single" w:sz="4" w:space="0" w:color="auto"/>
+          <w:insideH w:val="single" w:sz="4" w:space="0" w:color="auto"/>
+          <w:insideV w:val="single" w:sz="4" w:space="0" w:color="auto"/>
+        </w:tblBorders>
         <w:tblLook w:val="0020" w:firstRow="1" w:lastRow="0" w:firstColumn="0" w:lastColumn="0" w:noHBand="0" w:noVBand="0"/>
       </w:tblPr>
       <w:tblGrid>
@@ -8524,11 +8789,15 @@
         <w:tc>
           <w:tcPr>
             <w:tcW w:w="0" w:type="auto"/>
-          </w:tcPr>
-          <w:p>
-            <w:pPr>
-              <w:pStyle w:val="Compact"/>
-            </w:pPr>
+            <w:tcBorders>
+              <w:bottom w:val="none" w:sz="0" w:space="0" w:color="auto"/>
+            </w:tcBorders>
+          </w:tcPr>
+          <w:p>
+            <w:pPr>
+              <w:pStyle w:val="Compact"/>
+            </w:pPr>
+            <w:bookmarkStart w:id="40" w:name="_Hlk69669834"/>
             <w:r>
               <w:t>字段</w:t>
             </w:r>
@@ -8537,6 +8806,9 @@
         <w:tc>
           <w:tcPr>
             <w:tcW w:w="0" w:type="auto"/>
+            <w:tcBorders>
+              <w:bottom w:val="none" w:sz="0" w:space="0" w:color="auto"/>
+            </w:tcBorders>
           </w:tcPr>
           <w:p>
             <w:pPr>
@@ -8550,6 +8822,9 @@
         <w:tc>
           <w:tcPr>
             <w:tcW w:w="0" w:type="auto"/>
+            <w:tcBorders>
+              <w:bottom w:val="none" w:sz="0" w:space="0" w:color="auto"/>
+            </w:tcBorders>
           </w:tcPr>
           <w:p>
             <w:pPr>
@@ -8765,6 +9040,7 @@
           </w:p>
         </w:tc>
       </w:tr>
+      <w:bookmarkEnd w:id="40"/>
     </w:tbl>
     <w:p>
       <w:pPr>
@@ -8775,8 +9051,8 @@
       <w:pPr>
         <w:pStyle w:val="3"/>
       </w:pPr>
-      <w:bookmarkStart w:id="25" w:name="header-n619"/>
-      <w:bookmarkEnd w:id="24"/>
+      <w:bookmarkStart w:id="41" w:name="header-n619"/>
+      <w:bookmarkEnd w:id="39"/>
       <w:r>
         <w:t>用户</w:t>
       </w:r>
@@ -8797,6 +9073,14 @@
       <w:tblPr>
         <w:tblStyle w:val="Table"/>
         <w:tblW w:w="0" w:type="pct"/>
+        <w:tblBorders>
+          <w:top w:val="single" w:sz="4" w:space="0" w:color="auto"/>
+          <w:left w:val="single" w:sz="4" w:space="0" w:color="auto"/>
+          <w:bottom w:val="single" w:sz="4" w:space="0" w:color="auto"/>
+          <w:right w:val="single" w:sz="4" w:space="0" w:color="auto"/>
+          <w:insideH w:val="single" w:sz="4" w:space="0" w:color="auto"/>
+          <w:insideV w:val="single" w:sz="4" w:space="0" w:color="auto"/>
+        </w:tblBorders>
         <w:tblLook w:val="0020" w:firstRow="1" w:lastRow="0" w:firstColumn="0" w:lastColumn="0" w:noHBand="0" w:noVBand="0"/>
       </w:tblPr>
       <w:tblGrid>
@@ -8811,11 +9095,15 @@
         <w:tc>
           <w:tcPr>
             <w:tcW w:w="0" w:type="auto"/>
-          </w:tcPr>
-          <w:p>
-            <w:pPr>
-              <w:pStyle w:val="Compact"/>
-            </w:pPr>
+            <w:tcBorders>
+              <w:bottom w:val="none" w:sz="0" w:space="0" w:color="auto"/>
+            </w:tcBorders>
+          </w:tcPr>
+          <w:p>
+            <w:pPr>
+              <w:pStyle w:val="Compact"/>
+            </w:pPr>
+            <w:bookmarkStart w:id="42" w:name="_Hlk69669732"/>
             <w:r>
               <w:t>字段</w:t>
             </w:r>
@@ -8824,6 +9112,9 @@
         <w:tc>
           <w:tcPr>
             <w:tcW w:w="0" w:type="auto"/>
+            <w:tcBorders>
+              <w:bottom w:val="none" w:sz="0" w:space="0" w:color="auto"/>
+            </w:tcBorders>
           </w:tcPr>
           <w:p>
             <w:pPr>
@@ -8837,6 +9128,9 @@
         <w:tc>
           <w:tcPr>
             <w:tcW w:w="0" w:type="auto"/>
+            <w:tcBorders>
+              <w:bottom w:val="none" w:sz="0" w:space="0" w:color="auto"/>
+            </w:tcBorders>
           </w:tcPr>
           <w:p>
             <w:pPr>
@@ -9090,6 +9384,7 @@
           </w:p>
         </w:tc>
       </w:tr>
+      <w:bookmarkEnd w:id="42"/>
     </w:tbl>
     <w:p>
       <w:pPr>
@@ -9100,8 +9395,8 @@
       <w:pPr>
         <w:pStyle w:val="3"/>
       </w:pPr>
-      <w:bookmarkStart w:id="26" w:name="header-n642"/>
-      <w:bookmarkEnd w:id="25"/>
+      <w:bookmarkStart w:id="43" w:name="header-n642"/>
+      <w:bookmarkEnd w:id="41"/>
       <w:r>
         <w:t>权限表</w:t>
       </w:r>
@@ -9116,6 +9411,14 @@
       <w:tblPr>
         <w:tblStyle w:val="Table"/>
         <w:tblW w:w="0" w:type="pct"/>
+        <w:tblBorders>
+          <w:top w:val="single" w:sz="4" w:space="0" w:color="auto"/>
+          <w:left w:val="single" w:sz="4" w:space="0" w:color="auto"/>
+          <w:bottom w:val="single" w:sz="4" w:space="0" w:color="auto"/>
+          <w:right w:val="single" w:sz="4" w:space="0" w:color="auto"/>
+          <w:insideH w:val="single" w:sz="4" w:space="0" w:color="auto"/>
+          <w:insideV w:val="single" w:sz="4" w:space="0" w:color="auto"/>
+        </w:tblBorders>
         <w:tblLook w:val="0020" w:firstRow="1" w:lastRow="0" w:firstColumn="0" w:lastColumn="0" w:noHBand="0" w:noVBand="0"/>
       </w:tblPr>
       <w:tblGrid>
@@ -9130,11 +9433,15 @@
         <w:tc>
           <w:tcPr>
             <w:tcW w:w="0" w:type="auto"/>
-          </w:tcPr>
-          <w:p>
-            <w:pPr>
-              <w:pStyle w:val="Compact"/>
-            </w:pPr>
+            <w:tcBorders>
+              <w:bottom w:val="none" w:sz="0" w:space="0" w:color="auto"/>
+            </w:tcBorders>
+          </w:tcPr>
+          <w:p>
+            <w:pPr>
+              <w:pStyle w:val="Compact"/>
+            </w:pPr>
+            <w:bookmarkStart w:id="44" w:name="_Hlk69669942"/>
             <w:r>
               <w:t>字段</w:t>
             </w:r>
@@ -9143,6 +9450,9 @@
         <w:tc>
           <w:tcPr>
             <w:tcW w:w="0" w:type="auto"/>
+            <w:tcBorders>
+              <w:bottom w:val="none" w:sz="0" w:space="0" w:color="auto"/>
+            </w:tcBorders>
           </w:tcPr>
           <w:p>
             <w:pPr>
@@ -9156,6 +9466,9 @@
         <w:tc>
           <w:tcPr>
             <w:tcW w:w="0" w:type="auto"/>
+            <w:tcBorders>
+              <w:bottom w:val="none" w:sz="0" w:space="0" w:color="auto"/>
+            </w:tcBorders>
           </w:tcPr>
           <w:p>
             <w:pPr>
@@ -9193,25 +9506,33 @@
               <w:rPr>
                 <w:rStyle w:val="VerbatimChar"/>
               </w:rPr>
-              <w:t>varchar(32) primary key</w:t>
-            </w:r>
-          </w:p>
-        </w:tc>
-        <w:tc>
-          <w:tcPr>
-            <w:tcW w:w="0" w:type="auto"/>
-          </w:tcPr>
-          <w:p>
-            <w:pPr>
-              <w:pStyle w:val="Compact"/>
-              <w:rPr>
-                <w:lang w:eastAsia="zh-CN"/>
-              </w:rPr>
-            </w:pPr>
-            <w:r>
-              <w:rPr>
-                <w:lang w:eastAsia="zh-CN"/>
-              </w:rPr>
+              <w:t xml:space="preserve">varchar(32) primary </w:t>
+            </w:r>
+            <w:r>
+              <w:rPr>
+                <w:rStyle w:val="VerbatimChar"/>
+              </w:rPr>
+              <w:lastRenderedPageBreak/>
+              <w:t>key</w:t>
+            </w:r>
+          </w:p>
+        </w:tc>
+        <w:tc>
+          <w:tcPr>
+            <w:tcW w:w="0" w:type="auto"/>
+          </w:tcPr>
+          <w:p>
+            <w:pPr>
+              <w:pStyle w:val="Compact"/>
+              <w:rPr>
+                <w:lang w:eastAsia="zh-CN"/>
+              </w:rPr>
+            </w:pPr>
+            <w:r>
+              <w:rPr>
+                <w:lang w:eastAsia="zh-CN"/>
+              </w:rPr>
+              <w:lastRenderedPageBreak/>
               <w:t>权限表</w:t>
             </w:r>
             <w:r>
@@ -9231,6 +9552,7 @@
               <w:rPr>
                 <w:lang w:eastAsia="zh-CN"/>
               </w:rPr>
+              <w:lastRenderedPageBreak/>
               <w:t>uuid</w:t>
             </w:r>
             <w:proofErr w:type="spellEnd"/>
@@ -9248,6 +9570,7 @@
             </w:pPr>
             <w:proofErr w:type="spellStart"/>
             <w:r>
+              <w:lastRenderedPageBreak/>
               <w:t>permission_name</w:t>
             </w:r>
             <w:proofErr w:type="spellEnd"/>
@@ -9337,7 +9660,6 @@
               <w:pStyle w:val="Compact"/>
             </w:pPr>
             <w:r>
-              <w:lastRenderedPageBreak/>
               <w:t>permission_desc</w:t>
             </w:r>
           </w:p>
@@ -9375,6 +9697,7 @@
           </w:p>
         </w:tc>
       </w:tr>
+      <w:bookmarkEnd w:id="44"/>
     </w:tbl>
     <w:p>
       <w:pPr>
@@ -9385,8 +9708,8 @@
       <w:pPr>
         <w:pStyle w:val="3"/>
       </w:pPr>
-      <w:bookmarkStart w:id="27" w:name="header-n665"/>
-      <w:bookmarkEnd w:id="26"/>
+      <w:bookmarkStart w:id="45" w:name="header-n665"/>
+      <w:bookmarkEnd w:id="43"/>
       <w:r>
         <w:t>角色</w:t>
       </w:r>
@@ -9400,13 +9723,29 @@
         <w:rPr>
           <w:rStyle w:val="VerbatimChar"/>
         </w:rPr>
-        <w:t>tm_role_permission</w:t>
+        <w:t>tm_</w:t>
       </w:r>
+      <w:bookmarkStart w:id="46" w:name="_Hlk69670022"/>
+      <w:r>
+        <w:rPr>
+          <w:rStyle w:val="VerbatimChar"/>
+        </w:rPr>
+        <w:t>role_permission</w:t>
+      </w:r>
+      <w:bookmarkEnd w:id="46"/>
     </w:p>
     <w:tbl>
       <w:tblPr>
         <w:tblStyle w:val="Table"/>
         <w:tblW w:w="0" w:type="pct"/>
+        <w:tblBorders>
+          <w:top w:val="single" w:sz="4" w:space="0" w:color="auto"/>
+          <w:left w:val="single" w:sz="4" w:space="0" w:color="auto"/>
+          <w:bottom w:val="single" w:sz="4" w:space="0" w:color="auto"/>
+          <w:right w:val="single" w:sz="4" w:space="0" w:color="auto"/>
+          <w:insideH w:val="single" w:sz="4" w:space="0" w:color="auto"/>
+          <w:insideV w:val="single" w:sz="4" w:space="0" w:color="auto"/>
+        </w:tblBorders>
         <w:tblLook w:val="0020" w:firstRow="1" w:lastRow="0" w:firstColumn="0" w:lastColumn="0" w:noHBand="0" w:noVBand="0"/>
       </w:tblPr>
       <w:tblGrid>
@@ -9421,11 +9760,15 @@
         <w:tc>
           <w:tcPr>
             <w:tcW w:w="0" w:type="auto"/>
-          </w:tcPr>
-          <w:p>
-            <w:pPr>
-              <w:pStyle w:val="Compact"/>
-            </w:pPr>
+            <w:tcBorders>
+              <w:bottom w:val="none" w:sz="0" w:space="0" w:color="auto"/>
+            </w:tcBorders>
+          </w:tcPr>
+          <w:p>
+            <w:pPr>
+              <w:pStyle w:val="Compact"/>
+            </w:pPr>
+            <w:bookmarkStart w:id="47" w:name="_Hlk69670059"/>
             <w:r>
               <w:t>字段</w:t>
             </w:r>
@@ -9434,6 +9777,9 @@
         <w:tc>
           <w:tcPr>
             <w:tcW w:w="0" w:type="auto"/>
+            <w:tcBorders>
+              <w:bottom w:val="none" w:sz="0" w:space="0" w:color="auto"/>
+            </w:tcBorders>
           </w:tcPr>
           <w:p>
             <w:pPr>
@@ -9447,6 +9793,9 @@
         <w:tc>
           <w:tcPr>
             <w:tcW w:w="0" w:type="auto"/>
+            <w:tcBorders>
+              <w:bottom w:val="none" w:sz="0" w:space="0" w:color="auto"/>
+            </w:tcBorders>
           </w:tcPr>
           <w:p>
             <w:pPr>
@@ -9700,6 +10049,7 @@
           </w:p>
         </w:tc>
       </w:tr>
+      <w:bookmarkEnd w:id="47"/>
     </w:tbl>
     <w:p>
       <w:pPr>
@@ -9710,8 +10060,8 @@
       <w:pPr>
         <w:pStyle w:val="3"/>
       </w:pPr>
-      <w:bookmarkStart w:id="28" w:name="header-n688"/>
-      <w:bookmarkEnd w:id="27"/>
+      <w:bookmarkStart w:id="48" w:name="header-n688"/>
+      <w:bookmarkEnd w:id="45"/>
       <w:r>
         <w:t>网站布局表</w:t>
       </w:r>
@@ -9726,6 +10076,14 @@
       <w:tblPr>
         <w:tblStyle w:val="Table"/>
         <w:tblW w:w="0" w:type="pct"/>
+        <w:tblBorders>
+          <w:top w:val="single" w:sz="4" w:space="0" w:color="auto"/>
+          <w:left w:val="single" w:sz="4" w:space="0" w:color="auto"/>
+          <w:bottom w:val="single" w:sz="4" w:space="0" w:color="auto"/>
+          <w:right w:val="single" w:sz="4" w:space="0" w:color="auto"/>
+          <w:insideH w:val="single" w:sz="4" w:space="0" w:color="auto"/>
+          <w:insideV w:val="single" w:sz="4" w:space="0" w:color="auto"/>
+        </w:tblBorders>
         <w:tblLook w:val="0020" w:firstRow="1" w:lastRow="0" w:firstColumn="0" w:lastColumn="0" w:noHBand="0" w:noVBand="0"/>
       </w:tblPr>
       <w:tblGrid>
@@ -9740,11 +10098,15 @@
         <w:tc>
           <w:tcPr>
             <w:tcW w:w="0" w:type="auto"/>
-          </w:tcPr>
-          <w:p>
-            <w:pPr>
-              <w:pStyle w:val="Compact"/>
-            </w:pPr>
+            <w:tcBorders>
+              <w:bottom w:val="none" w:sz="0" w:space="0" w:color="auto"/>
+            </w:tcBorders>
+          </w:tcPr>
+          <w:p>
+            <w:pPr>
+              <w:pStyle w:val="Compact"/>
+            </w:pPr>
+            <w:bookmarkStart w:id="49" w:name="_Hlk69670187"/>
             <w:r>
               <w:t>字段</w:t>
             </w:r>
@@ -9753,6 +10115,9 @@
         <w:tc>
           <w:tcPr>
             <w:tcW w:w="0" w:type="auto"/>
+            <w:tcBorders>
+              <w:bottom w:val="none" w:sz="0" w:space="0" w:color="auto"/>
+            </w:tcBorders>
           </w:tcPr>
           <w:p>
             <w:pPr>
@@ -9766,6 +10131,9 @@
         <w:tc>
           <w:tcPr>
             <w:tcW w:w="0" w:type="auto"/>
+            <w:tcBorders>
+              <w:bottom w:val="none" w:sz="0" w:space="0" w:color="auto"/>
+            </w:tcBorders>
           </w:tcPr>
           <w:p>
             <w:pPr>
@@ -10145,6 +10513,7 @@
           </w:p>
         </w:tc>
       </w:tr>
+      <w:bookmarkEnd w:id="49"/>
     </w:tbl>
     <w:p>
       <w:pPr>
@@ -10155,8 +10524,8 @@
       <w:pPr>
         <w:pStyle w:val="3"/>
       </w:pPr>
-      <w:bookmarkStart w:id="29" w:name="header-n719"/>
-      <w:bookmarkEnd w:id="28"/>
+      <w:bookmarkStart w:id="50" w:name="header-n719"/>
+      <w:bookmarkEnd w:id="48"/>
       <w:r>
         <w:t>网站资源表</w:t>
       </w:r>
@@ -10485,6 +10854,7 @@
             </w:pPr>
             <w:proofErr w:type="spellStart"/>
             <w:r>
+              <w:lastRenderedPageBreak/>
               <w:t>resource_weight</w:t>
             </w:r>
             <w:proofErr w:type="spellEnd"/>
@@ -10632,8 +11002,8 @@
       <w:pPr>
         <w:pStyle w:val="3"/>
       </w:pPr>
-      <w:bookmarkStart w:id="30" w:name="header-n754"/>
-      <w:bookmarkEnd w:id="29"/>
+      <w:bookmarkStart w:id="51" w:name="header-n754"/>
+      <w:bookmarkEnd w:id="50"/>
       <w:r>
         <w:t>网站布局</w:t>
       </w:r>
@@ -10997,8 +11367,8 @@
       <w:pPr>
         <w:pStyle w:val="3"/>
       </w:pPr>
-      <w:bookmarkStart w:id="31" w:name="header-n785"/>
-      <w:bookmarkEnd w:id="30"/>
+      <w:bookmarkStart w:id="52" w:name="header-n785"/>
+      <w:bookmarkEnd w:id="51"/>
       <w:r>
         <w:t>直播课程表</w:t>
       </w:r>
@@ -11013,6 +11383,14 @@
       <w:tblPr>
         <w:tblStyle w:val="Table"/>
         <w:tblW w:w="0" w:type="pct"/>
+        <w:tblBorders>
+          <w:top w:val="single" w:sz="4" w:space="0" w:color="auto"/>
+          <w:left w:val="single" w:sz="4" w:space="0" w:color="auto"/>
+          <w:bottom w:val="single" w:sz="4" w:space="0" w:color="auto"/>
+          <w:right w:val="single" w:sz="4" w:space="0" w:color="auto"/>
+          <w:insideH w:val="single" w:sz="4" w:space="0" w:color="auto"/>
+          <w:insideV w:val="single" w:sz="4" w:space="0" w:color="auto"/>
+        </w:tblBorders>
         <w:tblLook w:val="0020" w:firstRow="1" w:lastRow="0" w:firstColumn="0" w:lastColumn="0" w:noHBand="0" w:noVBand="0"/>
       </w:tblPr>
       <w:tblGrid>
@@ -11027,11 +11405,15 @@
         <w:tc>
           <w:tcPr>
             <w:tcW w:w="0" w:type="auto"/>
-          </w:tcPr>
-          <w:p>
-            <w:pPr>
-              <w:pStyle w:val="Compact"/>
-            </w:pPr>
+            <w:tcBorders>
+              <w:bottom w:val="none" w:sz="0" w:space="0" w:color="auto"/>
+            </w:tcBorders>
+          </w:tcPr>
+          <w:p>
+            <w:pPr>
+              <w:pStyle w:val="Compact"/>
+            </w:pPr>
+            <w:bookmarkStart w:id="53" w:name="_Hlk69670295"/>
             <w:r>
               <w:t>字段</w:t>
             </w:r>
@@ -11040,6 +11422,9 @@
         <w:tc>
           <w:tcPr>
             <w:tcW w:w="0" w:type="auto"/>
+            <w:tcBorders>
+              <w:bottom w:val="none" w:sz="0" w:space="0" w:color="auto"/>
+            </w:tcBorders>
           </w:tcPr>
           <w:p>
             <w:pPr>
@@ -11053,6 +11438,9 @@
         <w:tc>
           <w:tcPr>
             <w:tcW w:w="0" w:type="auto"/>
+            <w:tcBorders>
+              <w:bottom w:val="none" w:sz="0" w:space="0" w:color="auto"/>
+            </w:tcBorders>
           </w:tcPr>
           <w:p>
             <w:pPr>
@@ -11489,6 +11877,7 @@
           </w:p>
         </w:tc>
       </w:tr>
+      <w:bookmarkEnd w:id="53"/>
     </w:tbl>
     <w:p>
       <w:pPr>
@@ -11502,8 +11891,8 @@
       <w:pPr>
         <w:pStyle w:val="3"/>
       </w:pPr>
-      <w:bookmarkStart w:id="32" w:name="header-n828"/>
-      <w:bookmarkEnd w:id="31"/>
+      <w:bookmarkStart w:id="54" w:name="header-n828"/>
+      <w:bookmarkEnd w:id="52"/>
       <w:proofErr w:type="spellStart"/>
       <w:r>
         <w:t>章节评论表</w:t>
@@ -11520,6 +11909,14 @@
       <w:tblPr>
         <w:tblStyle w:val="Table"/>
         <w:tblW w:w="0" w:type="pct"/>
+        <w:tblBorders>
+          <w:top w:val="single" w:sz="4" w:space="0" w:color="auto"/>
+          <w:left w:val="single" w:sz="4" w:space="0" w:color="auto"/>
+          <w:bottom w:val="single" w:sz="4" w:space="0" w:color="auto"/>
+          <w:right w:val="single" w:sz="4" w:space="0" w:color="auto"/>
+          <w:insideH w:val="single" w:sz="4" w:space="0" w:color="auto"/>
+          <w:insideV w:val="single" w:sz="4" w:space="0" w:color="auto"/>
+        </w:tblBorders>
         <w:tblLook w:val="0020" w:firstRow="1" w:lastRow="0" w:firstColumn="0" w:lastColumn="0" w:noHBand="0" w:noVBand="0"/>
       </w:tblPr>
       <w:tblGrid>
@@ -11534,11 +11931,15 @@
         <w:tc>
           <w:tcPr>
             <w:tcW w:w="0" w:type="auto"/>
-          </w:tcPr>
-          <w:p>
-            <w:pPr>
-              <w:pStyle w:val="Compact"/>
-            </w:pPr>
+            <w:tcBorders>
+              <w:bottom w:val="none" w:sz="0" w:space="0" w:color="auto"/>
+            </w:tcBorders>
+          </w:tcPr>
+          <w:p>
+            <w:pPr>
+              <w:pStyle w:val="Compact"/>
+            </w:pPr>
+            <w:bookmarkStart w:id="55" w:name="_Hlk69670405"/>
             <w:r>
               <w:t>字段</w:t>
             </w:r>
@@ -11547,6 +11948,9 @@
         <w:tc>
           <w:tcPr>
             <w:tcW w:w="0" w:type="auto"/>
+            <w:tcBorders>
+              <w:bottom w:val="none" w:sz="0" w:space="0" w:color="auto"/>
+            </w:tcBorders>
           </w:tcPr>
           <w:p>
             <w:pPr>
@@ -11560,6 +11964,9 @@
         <w:tc>
           <w:tcPr>
             <w:tcW w:w="0" w:type="auto"/>
+            <w:tcBorders>
+              <w:bottom w:val="none" w:sz="0" w:space="0" w:color="auto"/>
+            </w:tcBorders>
           </w:tcPr>
           <w:p>
             <w:pPr>
@@ -11788,6 +12195,7 @@
             </w:pPr>
             <w:proofErr w:type="spellStart"/>
             <w:r>
+              <w:lastRenderedPageBreak/>
               <w:t>comment_content</w:t>
             </w:r>
             <w:proofErr w:type="spellEnd"/>
@@ -11913,7 +12321,8 @@
       </w:tr>
       <w:bookmarkEnd w:id="0"/>
       <w:bookmarkEnd w:id="1"/>
-      <w:bookmarkEnd w:id="32"/>
+      <w:bookmarkEnd w:id="54"/>
+      <w:bookmarkEnd w:id="55"/>
     </w:tbl>
     <w:p/>
     <w:sectPr>
@@ -11926,7 +12335,7 @@
 </file>
 
 <file path=word/endnotes.xml><?xml version="1.0" encoding="utf-8"?>
-<w:endnotes xmlns:wpc="http://schemas.microsoft.com/office/word/2010/wordprocessingCanvas" xmlns:cx="http://schemas.microsoft.com/office/drawing/2014/chartex" xmlns:cx1="http://schemas.microsoft.com/office/drawing/2015/9/8/chartex" xmlns:cx2="http://schemas.microsoft.com/office/drawing/2015/10/21/chartex" xmlns:cx3="http://schemas.microsoft.com/office/drawing/2016/5/9/chartex" xmlns:cx4="http://schemas.microsoft.com/office/drawing/2016/5/10/chartex" xmlns:cx5="http://schemas.microsoft.com/office/drawing/2016/5/11/chartex" xmlns:cx6="http://schemas.microsoft.com/office/drawing/2016/5/12/chartex" xmlns:cx7="http://schemas.microsoft.com/office/drawing/2016/5/13/chartex" xmlns:cx8="http://schemas.microsoft.com/office/drawing/2016/5/14/chartex" xmlns:mc="http://schemas.openxmlformats.org/markup-compatibility/2006" xmlns:aink="http://schemas.microsoft.com/office/drawing/2016/ink" xmlns:am3d="http://schemas.microsoft.com/office/drawing/2017/model3d" xmlns:o="urn:schemas-microsoft-com:office:office" xmlns:r="http://schemas.openxmlformats.org/officeDocument/2006/relationships" xmlns:m="http://schemas.openxmlformats.org/officeDocument/2006/math" xmlns:v="urn:schemas-microsoft-com:vml" xmlns:wp14="http://schemas.microsoft.com/office/word/2010/wordprocessingDrawing" xmlns:wp="http://schemas.openxmlformats.org/drawingml/2006/wordprocessingDrawing" xmlns:w10="urn:schemas-microsoft-com:office:word" xmlns:w="http://schemas.openxmlformats.org/wordprocessingml/2006/main" xmlns:w14="http://schemas.microsoft.com/office/word/2010/wordml" xmlns:w15="http://schemas.microsoft.com/office/word/2012/wordml" xmlns:w16cex="http://schemas.microsoft.com/office/word/2018/wordml/cex" xmlns:w16cid="http://schemas.microsoft.com/office/word/2016/wordml/cid" xmlns:w16="http://schemas.microsoft.com/office/word/2018/wordml" xmlns:w16se="http://schemas.microsoft.com/office/word/2015/wordml/symex" xmlns:wpg="http://schemas.microsoft.com/office/word/2010/wordprocessingGroup" xmlns:wpi="http://schemas.microsoft.com/office/word/2010/wordprocessingInk" xmlns:wne="http://schemas.microsoft.com/office/word/2006/wordml" xmlns:wps="http://schemas.microsoft.com/office/word/2010/wordprocessingShape" mc:Ignorable="w14 w15 w16se w16cid w16 w16cex wp14">
+<w:endnotes xmlns:wpc="http://schemas.microsoft.com/office/word/2010/wordprocessingCanvas" xmlns:cx="http://schemas.microsoft.com/office/drawing/2014/chartex" xmlns:cx1="http://schemas.microsoft.com/office/drawing/2015/9/8/chartex" xmlns:cx2="http://schemas.microsoft.com/office/drawing/2015/10/21/chartex" xmlns:cx3="http://schemas.microsoft.com/office/drawing/2016/5/9/chartex" xmlns:cx4="http://schemas.microsoft.com/office/drawing/2016/5/10/chartex" xmlns:cx5="http://schemas.microsoft.com/office/drawing/2016/5/11/chartex" xmlns:cx6="http://schemas.microsoft.com/office/drawing/2016/5/12/chartex" xmlns:cx7="http://schemas.microsoft.com/office/drawing/2016/5/13/chartex" xmlns:cx8="http://schemas.microsoft.com/office/drawing/2016/5/14/chartex" xmlns:mc="http://schemas.openxmlformats.org/markup-compatibility/2006" xmlns:aink="http://schemas.microsoft.com/office/drawing/2016/ink" xmlns:am3d="http://schemas.microsoft.com/office/drawing/2017/model3d" xmlns:o="urn:schemas-microsoft-com:office:office" xmlns:r="http://schemas.openxmlformats.org/officeDocument/2006/relationships" xmlns:m="http://schemas.openxmlformats.org/officeDocument/2006/math" xmlns:v="urn:schemas-microsoft-com:vml" xmlns:wp14="http://schemas.microsoft.com/office/word/2010/wordprocessingDrawing" xmlns:wp="http://schemas.openxmlformats.org/drawingml/2006/wordprocessingDrawing" xmlns:w10="urn:schemas-microsoft-com:office:word" xmlns:w="http://schemas.openxmlformats.org/wordprocessingml/2006/main" xmlns:w14="http://schemas.microsoft.com/office/word/2010/wordml" xmlns:w15="http://schemas.microsoft.com/office/word/2012/wordml" xmlns:w16cex="http://schemas.microsoft.com/office/word/2018/wordml/cex" xmlns:w16cid="http://schemas.microsoft.com/office/word/2016/wordml/cid" xmlns:w16="http://schemas.microsoft.com/office/word/2018/wordml" xmlns:w16sdtdh="http://schemas.microsoft.com/office/word/2020/wordml/sdtdatahash" xmlns:w16se="http://schemas.microsoft.com/office/word/2015/wordml/symex" xmlns:wpg="http://schemas.microsoft.com/office/word/2010/wordprocessingGroup" xmlns:wpi="http://schemas.microsoft.com/office/word/2010/wordprocessingInk" xmlns:wne="http://schemas.microsoft.com/office/word/2006/wordml" xmlns:wps="http://schemas.microsoft.com/office/word/2010/wordprocessingShape" mc:Ignorable="w14 w15 w16se w16cid w16 w16cex w16sdtdh wp14">
   <w:endnote w:type="separator" w:id="-1">
     <w:p>
       <w:pPr>
@@ -11951,7 +12360,7 @@
 </file>
 
 <file path=word/footnotes.xml><?xml version="1.0" encoding="utf-8"?>
-<w:footnotes xmlns:wpc="http://schemas.microsoft.com/office/word/2010/wordprocessingCanvas" xmlns:cx="http://schemas.microsoft.com/office/drawing/2014/chartex" xmlns:cx1="http://schemas.microsoft.com/office/drawing/2015/9/8/chartex" xmlns:cx2="http://schemas.microsoft.com/office/drawing/2015/10/21/chartex" xmlns:cx3="http://schemas.microsoft.com/office/drawing/2016/5/9/chartex" xmlns:cx4="http://schemas.microsoft.com/office/drawing/2016/5/10/chartex" xmlns:cx5="http://schemas.microsoft.com/office/drawing/2016/5/11/chartex" xmlns:cx6="http://schemas.microsoft.com/office/drawing/2016/5/12/chartex" xmlns:cx7="http://schemas.microsoft.com/office/drawing/2016/5/13/chartex" xmlns:cx8="http://schemas.microsoft.com/office/drawing/2016/5/14/chartex" xmlns:mc="http://schemas.openxmlformats.org/markup-compatibility/2006" xmlns:aink="http://schemas.microsoft.com/office/drawing/2016/ink" xmlns:am3d="http://schemas.microsoft.com/office/drawing/2017/model3d" xmlns:o="urn:schemas-microsoft-com:office:office" xmlns:r="http://schemas.openxmlformats.org/officeDocument/2006/relationships" xmlns:m="http://schemas.openxmlformats.org/officeDocument/2006/math" xmlns:v="urn:schemas-microsoft-com:vml" xmlns:wp14="http://schemas.microsoft.com/office/word/2010/wordprocessingDrawing" xmlns:wp="http://schemas.openxmlformats.org/drawingml/2006/wordprocessingDrawing" xmlns:w10="urn:schemas-microsoft-com:office:word" xmlns:w="http://schemas.openxmlformats.org/wordprocessingml/2006/main" xmlns:w14="http://schemas.microsoft.com/office/word/2010/wordml" xmlns:w15="http://schemas.microsoft.com/office/word/2012/wordml" xmlns:w16cex="http://schemas.microsoft.com/office/word/2018/wordml/cex" xmlns:w16cid="http://schemas.microsoft.com/office/word/2016/wordml/cid" xmlns:w16="http://schemas.microsoft.com/office/word/2018/wordml" xmlns:w16se="http://schemas.microsoft.com/office/word/2015/wordml/symex" xmlns:wpg="http://schemas.microsoft.com/office/word/2010/wordprocessingGroup" xmlns:wpi="http://schemas.microsoft.com/office/word/2010/wordprocessingInk" xmlns:wne="http://schemas.microsoft.com/office/word/2006/wordml" xmlns:wps="http://schemas.microsoft.com/office/word/2010/wordprocessingShape" mc:Ignorable="w14 w15 w16se w16cid w16 w16cex wp14">
+<w:footnotes xmlns:wpc="http://schemas.microsoft.com/office/word/2010/wordprocessingCanvas" xmlns:cx="http://schemas.microsoft.com/office/drawing/2014/chartex" xmlns:cx1="http://schemas.microsoft.com/office/drawing/2015/9/8/chartex" xmlns:cx2="http://schemas.microsoft.com/office/drawing/2015/10/21/chartex" xmlns:cx3="http://schemas.microsoft.com/office/drawing/2016/5/9/chartex" xmlns:cx4="http://schemas.microsoft.com/office/drawing/2016/5/10/chartex" xmlns:cx5="http://schemas.microsoft.com/office/drawing/2016/5/11/chartex" xmlns:cx6="http://schemas.microsoft.com/office/drawing/2016/5/12/chartex" xmlns:cx7="http://schemas.microsoft.com/office/drawing/2016/5/13/chartex" xmlns:cx8="http://schemas.microsoft.com/office/drawing/2016/5/14/chartex" xmlns:mc="http://schemas.openxmlformats.org/markup-compatibility/2006" xmlns:aink="http://schemas.microsoft.com/office/drawing/2016/ink" xmlns:am3d="http://schemas.microsoft.com/office/drawing/2017/model3d" xmlns:o="urn:schemas-microsoft-com:office:office" xmlns:r="http://schemas.openxmlformats.org/officeDocument/2006/relationships" xmlns:m="http://schemas.openxmlformats.org/officeDocument/2006/math" xmlns:v="urn:schemas-microsoft-com:vml" xmlns:wp14="http://schemas.microsoft.com/office/word/2010/wordprocessingDrawing" xmlns:wp="http://schemas.openxmlformats.org/drawingml/2006/wordprocessingDrawing" xmlns:w10="urn:schemas-microsoft-com:office:word" xmlns:w="http://schemas.openxmlformats.org/wordprocessingml/2006/main" xmlns:w14="http://schemas.microsoft.com/office/word/2010/wordml" xmlns:w15="http://schemas.microsoft.com/office/word/2012/wordml" xmlns:w16cex="http://schemas.microsoft.com/office/word/2018/wordml/cex" xmlns:w16cid="http://schemas.microsoft.com/office/word/2016/wordml/cid" xmlns:w16="http://schemas.microsoft.com/office/word/2018/wordml" xmlns:w16sdtdh="http://schemas.microsoft.com/office/word/2020/wordml/sdtdatahash" xmlns:w16se="http://schemas.microsoft.com/office/word/2015/wordml/symex" xmlns:wpg="http://schemas.microsoft.com/office/word/2010/wordprocessingGroup" xmlns:wpi="http://schemas.microsoft.com/office/word/2010/wordprocessingInk" xmlns:wne="http://schemas.microsoft.com/office/word/2006/wordml" xmlns:wps="http://schemas.microsoft.com/office/word/2010/wordprocessingShape" mc:Ignorable="w14 w15 w16se w16cid w16 w16cex w16sdtdh wp14">
   <w:footnote w:type="separator" w:id="-1">
     <w:p>
       <w:r>
@@ -11970,7 +12379,7 @@
 </file>
 
 <file path=word/numbering.xml><?xml version="1.0" encoding="utf-8"?>
-<w:numbering xmlns:wpc="http://schemas.microsoft.com/office/word/2010/wordprocessingCanvas" xmlns:cx="http://schemas.microsoft.com/office/drawing/2014/chartex" xmlns:cx1="http://schemas.microsoft.com/office/drawing/2015/9/8/chartex" xmlns:cx2="http://schemas.microsoft.com/office/drawing/2015/10/21/chartex" xmlns:cx3="http://schemas.microsoft.com/office/drawing/2016/5/9/chartex" xmlns:cx4="http://schemas.microsoft.com/office/drawing/2016/5/10/chartex" xmlns:cx5="http://schemas.microsoft.com/office/drawing/2016/5/11/chartex" xmlns:cx6="http://schemas.microsoft.com/office/drawing/2016/5/12/chartex" xmlns:cx7="http://schemas.microsoft.com/office/drawing/2016/5/13/chartex" xmlns:cx8="http://schemas.microsoft.com/office/drawing/2016/5/14/chartex" xmlns:mc="http://schemas.openxmlformats.org/markup-compatibility/2006" xmlns:aink="http://schemas.microsoft.com/office/drawing/2016/ink" xmlns:am3d="http://schemas.microsoft.com/office/drawing/2017/model3d" xmlns:o="urn:schemas-microsoft-com:office:office" xmlns:r="http://schemas.openxmlformats.org/officeDocument/2006/relationships" xmlns:m="http://schemas.openxmlformats.org/officeDocument/2006/math" xmlns:v="urn:schemas-microsoft-com:vml" xmlns:wp14="http://schemas.microsoft.com/office/word/2010/wordprocessingDrawing" xmlns:wp="http://schemas.openxmlformats.org/drawingml/2006/wordprocessingDrawing" xmlns:w10="urn:schemas-microsoft-com:office:word" xmlns:w="http://schemas.openxmlformats.org/wordprocessingml/2006/main" xmlns:w14="http://schemas.microsoft.com/office/word/2010/wordml" xmlns:w15="http://schemas.microsoft.com/office/word/2012/wordml" xmlns:w16cex="http://schemas.microsoft.com/office/word/2018/wordml/cex" xmlns:w16cid="http://schemas.microsoft.com/office/word/2016/wordml/cid" xmlns:w16="http://schemas.microsoft.com/office/word/2018/wordml" xmlns:w16se="http://schemas.microsoft.com/office/word/2015/wordml/symex" xmlns:wpg="http://schemas.microsoft.com/office/word/2010/wordprocessingGroup" xmlns:wpi="http://schemas.microsoft.com/office/word/2010/wordprocessingInk" xmlns:wne="http://schemas.microsoft.com/office/word/2006/wordml" xmlns:wps="http://schemas.microsoft.com/office/word/2010/wordprocessingShape" mc:Ignorable="w14 w15 w16se w16cid w16 w16cex wp14">
+<w:numbering xmlns:wpc="http://schemas.microsoft.com/office/word/2010/wordprocessingCanvas" xmlns:cx="http://schemas.microsoft.com/office/drawing/2014/chartex" xmlns:cx1="http://schemas.microsoft.com/office/drawing/2015/9/8/chartex" xmlns:cx2="http://schemas.microsoft.com/office/drawing/2015/10/21/chartex" xmlns:cx3="http://schemas.microsoft.com/office/drawing/2016/5/9/chartex" xmlns:cx4="http://schemas.microsoft.com/office/drawing/2016/5/10/chartex" xmlns:cx5="http://schemas.microsoft.com/office/drawing/2016/5/11/chartex" xmlns:cx6="http://schemas.microsoft.com/office/drawing/2016/5/12/chartex" xmlns:cx7="http://schemas.microsoft.com/office/drawing/2016/5/13/chartex" xmlns:cx8="http://schemas.microsoft.com/office/drawing/2016/5/14/chartex" xmlns:mc="http://schemas.openxmlformats.org/markup-compatibility/2006" xmlns:aink="http://schemas.microsoft.com/office/drawing/2016/ink" xmlns:am3d="http://schemas.microsoft.com/office/drawing/2017/model3d" xmlns:o="urn:schemas-microsoft-com:office:office" xmlns:r="http://schemas.openxmlformats.org/officeDocument/2006/relationships" xmlns:m="http://schemas.openxmlformats.org/officeDocument/2006/math" xmlns:v="urn:schemas-microsoft-com:vml" xmlns:wp14="http://schemas.microsoft.com/office/word/2010/wordprocessingDrawing" xmlns:wp="http://schemas.openxmlformats.org/drawingml/2006/wordprocessingDrawing" xmlns:w10="urn:schemas-microsoft-com:office:word" xmlns:w="http://schemas.openxmlformats.org/wordprocessingml/2006/main" xmlns:w14="http://schemas.microsoft.com/office/word/2010/wordml" xmlns:w15="http://schemas.microsoft.com/office/word/2012/wordml" xmlns:w16cex="http://schemas.microsoft.com/office/word/2018/wordml/cex" xmlns:w16cid="http://schemas.microsoft.com/office/word/2016/wordml/cid" xmlns:w16="http://schemas.microsoft.com/office/word/2018/wordml" xmlns:w16sdtdh="http://schemas.microsoft.com/office/word/2020/wordml/sdtdatahash" xmlns:w16se="http://schemas.microsoft.com/office/word/2015/wordml/symex" xmlns:wpg="http://schemas.microsoft.com/office/word/2010/wordprocessingGroup" xmlns:wpi="http://schemas.microsoft.com/office/word/2010/wordprocessingInk" xmlns:wne="http://schemas.microsoft.com/office/word/2006/wordml" xmlns:wps="http://schemas.microsoft.com/office/word/2010/wordprocessingShape" mc:Ignorable="w14 w15 w16se w16cid w16 w16cex w16sdtdh wp14">
   <w:abstractNum w:abstractNumId="0" w15:restartNumberingAfterBreak="0">
     <w:nsid w:val="0000A990"/>
     <w:multiLevelType w:val="multilevel"/>
@@ -12055,7 +12464,7 @@
 </file>
 
 <file path=word/styles.xml><?xml version="1.0" encoding="utf-8"?>
-<w:styles xmlns:mc="http://schemas.openxmlformats.org/markup-compatibility/2006" xmlns:r="http://schemas.openxmlformats.org/officeDocument/2006/relationships" xmlns:w="http://schemas.openxmlformats.org/wordprocessingml/2006/main" xmlns:w14="http://schemas.microsoft.com/office/word/2010/wordml" xmlns:w15="http://schemas.microsoft.com/office/word/2012/wordml" xmlns:w16cex="http://schemas.microsoft.com/office/word/2018/wordml/cex" xmlns:w16cid="http://schemas.microsoft.com/office/word/2016/wordml/cid" xmlns:w16="http://schemas.microsoft.com/office/word/2018/wordml" xmlns:w16se="http://schemas.microsoft.com/office/word/2015/wordml/symex" mc:Ignorable="w14 w15 w16se w16cid w16 w16cex">
+<w:styles xmlns:mc="http://schemas.openxmlformats.org/markup-compatibility/2006" xmlns:r="http://schemas.openxmlformats.org/officeDocument/2006/relationships" xmlns:w="http://schemas.openxmlformats.org/wordprocessingml/2006/main" xmlns:w14="http://schemas.microsoft.com/office/word/2010/wordml" xmlns:w15="http://schemas.microsoft.com/office/word/2012/wordml" xmlns:w16cex="http://schemas.microsoft.com/office/word/2018/wordml/cex" xmlns:w16cid="http://schemas.microsoft.com/office/word/2016/wordml/cid" xmlns:w16="http://schemas.microsoft.com/office/word/2018/wordml" xmlns:w16sdtdh="http://schemas.microsoft.com/office/word/2020/wordml/sdtdatahash" xmlns:w16se="http://schemas.microsoft.com/office/word/2015/wordml/symex" mc:Ignorable="w14 w15 w16se w16cid w16 w16cex w16sdtdh">
   <w:docDefaults>
     <w:rPrDefault>
       <w:rPr>
@@ -12209,6 +12618,13 @@
     <w:lsdException w:name="Placeholder Text" w:semiHidden="1"/>
     <w:lsdException w:name="Light Shading"/>
     <w:lsdException w:name="Light List"/>
+    <w:lsdException w:name="Light Grid"/>
+    <w:lsdException w:name="Medium Shading 1"/>
+    <w:lsdException w:name="Medium Shading 2"/>
+    <w:lsdException w:name="Medium List 1"/>
+    <w:lsdException w:name="Medium List 2"/>
+    <w:lsdException w:name="Medium Grid 1"/>
+    <w:lsdException w:name="Medium Grid 2"/>
     <w:lsdException w:name="Medium Grid 3"/>
     <w:lsdException w:name="Dark List"/>
     <w:lsdException w:name="Colorful Shading"/>

--- a/paper/数据库表.docx
+++ b/paper/数据库表.docx
@@ -36,8 +36,8 @@
       <w:pPr>
         <w:pStyle w:val="3"/>
       </w:pPr>
-      <w:bookmarkStart w:id="2" w:name="_Hlk68170144"/>
-      <w:bookmarkStart w:id="3" w:name="header-n3"/>
+      <w:bookmarkStart w:id="2" w:name="header-n3"/>
+      <w:bookmarkStart w:id="3" w:name="_Hlk68170144"/>
       <w:proofErr w:type="spellStart"/>
       <w:r>
         <w:t>用户表</w:t>
@@ -869,7 +869,7 @@
           </w:p>
         </w:tc>
       </w:tr>
-      <w:bookmarkEnd w:id="2"/>
+      <w:bookmarkEnd w:id="3"/>
       <w:bookmarkEnd w:id="4"/>
     </w:tbl>
     <w:p>
@@ -885,7 +885,7 @@
         <w:pStyle w:val="3"/>
       </w:pPr>
       <w:bookmarkStart w:id="5" w:name="header-n62"/>
-      <w:bookmarkEnd w:id="3"/>
+      <w:bookmarkEnd w:id="2"/>
       <w:proofErr w:type="spellStart"/>
       <w:r>
         <w:t>学校表</w:t>
@@ -1576,9 +1576,11 @@
             <w:pPr>
               <w:pStyle w:val="Compact"/>
             </w:pPr>
+            <w:proofErr w:type="spellStart"/>
             <w:r>
               <w:t>字段</w:t>
             </w:r>
+            <w:proofErr w:type="spellEnd"/>
           </w:p>
         </w:tc>
         <w:tc>
@@ -1609,17 +1611,22 @@
         </w:tc>
       </w:tr>
       <w:tr>
-        <w:tc>
-          <w:tcPr>
-            <w:tcW w:w="0" w:type="auto"/>
-          </w:tcPr>
-          <w:p>
-            <w:pPr>
-              <w:pStyle w:val="Compact"/>
-            </w:pPr>
+        <w:trPr>
+          <w:trHeight w:val="557"/>
+        </w:trPr>
+        <w:tc>
+          <w:tcPr>
+            <w:tcW w:w="0" w:type="auto"/>
+          </w:tcPr>
+          <w:p>
+            <w:pPr>
+              <w:pStyle w:val="Compact"/>
+            </w:pPr>
+            <w:proofErr w:type="spellStart"/>
             <w:r>
               <w:t>major_id</w:t>
             </w:r>
+            <w:proofErr w:type="spellEnd"/>
           </w:p>
         </w:tc>
         <w:tc>
